--- a/数据挖掘/作业/DataMining_homework1_16340305_郑先淇.docx
+++ b/数据挖掘/作业/DataMining_homework1_16340305_郑先淇.docx
@@ -507,7 +507,7 @@
     </w:p>
     <w:p>
       <w:pPr>
-        <w:ind w:left="720"/>
+        <w:ind w:firstLine="720"/>
         <w:jc w:val="both"/>
         <w:rPr>
           <w:rFonts w:asciiTheme="majorEastAsia" w:eastAsiaTheme="majorEastAsia" w:hAnsiTheme="majorEastAsia" w:cs="Times New Roman"/>
@@ -517,9 +517,6 @@
         </w:rPr>
       </w:pPr>
       <w:r>
-        <w:br/>
-      </w:r>
-      <w:r>
         <w:rPr>
           <w:rFonts w:ascii="Times New Roman" w:eastAsia="Songti TC" w:hAnsi="Times New Roman" w:cs="Times New Roman"/>
           <w:b/>
@@ -564,6 +561,15 @@
           <w:szCs w:val="26"/>
           <w:lang w:eastAsia="zh-CN"/>
         </w:rPr>
+        <w:t>3.7</w:t>
+      </w:r>
+      <w:r>
+        <w:rPr>
+          <w:rFonts w:asciiTheme="majorEastAsia" w:eastAsiaTheme="majorEastAsia" w:hAnsiTheme="majorEastAsia" w:cs="Times New Roman"/>
+          <w:sz w:val="26"/>
+          <w:szCs w:val="26"/>
+          <w:lang w:eastAsia="zh-CN"/>
+        </w:rPr>
         <w:t xml:space="preserve"> + </w:t>
       </w:r>
       <w:proofErr w:type="spellStart"/>
@@ -667,18 +673,35 @@
         </w:rPr>
         <w:t>次，</w:t>
       </w:r>
-    </w:p>
-    <w:p>
-      <w:pPr>
-        <w:ind w:left="720"/>
-        <w:jc w:val="both"/>
+      <w:r>
+        <w:rPr>
+          <w:rFonts w:asciiTheme="majorEastAsia" w:eastAsiaTheme="majorEastAsia" w:hAnsiTheme="majorEastAsia" w:cs="Times New Roman" w:hint="eastAsia"/>
+          <w:sz w:val="26"/>
+          <w:szCs w:val="26"/>
+          <w:lang w:eastAsia="zh-CN"/>
+        </w:rPr>
+        <w:t>利用</w:t>
+      </w:r>
+      <w:proofErr w:type="spellStart"/>
+      <w:r>
+        <w:rPr>
+          <w:rFonts w:asciiTheme="majorEastAsia" w:eastAsiaTheme="majorEastAsia" w:hAnsiTheme="majorEastAsia" w:cs="Times New Roman" w:hint="eastAsia"/>
+          <w:sz w:val="26"/>
+          <w:szCs w:val="26"/>
+          <w:lang w:eastAsia="zh-CN"/>
+        </w:rPr>
+        <w:t>num</w:t>
+      </w:r>
+      <w:r>
         <w:rPr>
           <w:rFonts w:asciiTheme="majorEastAsia" w:eastAsiaTheme="majorEastAsia" w:hAnsiTheme="majorEastAsia" w:cs="Times New Roman"/>
           <w:sz w:val="26"/>
           <w:szCs w:val="26"/>
           <w:lang w:eastAsia="zh-CN"/>
         </w:rPr>
-      </w:pPr>
+        <w:t>py.mean</w:t>
+      </w:r>
+      <w:proofErr w:type="spellEnd"/>
       <w:r>
         <w:rPr>
           <w:rFonts w:asciiTheme="majorEastAsia" w:eastAsiaTheme="majorEastAsia" w:hAnsiTheme="majorEastAsia" w:cs="Times New Roman" w:hint="eastAsia"/>
@@ -686,7 +709,7 @@
           <w:szCs w:val="26"/>
           <w:lang w:eastAsia="zh-CN"/>
         </w:rPr>
-        <w:t>利用</w:t>
+        <w:t>函数和</w:t>
       </w:r>
       <w:proofErr w:type="spellStart"/>
       <w:r>
@@ -705,7 +728,7 @@
           <w:szCs w:val="26"/>
           <w:lang w:eastAsia="zh-CN"/>
         </w:rPr>
-        <w:t>py.mean</w:t>
+        <w:t>py.var</w:t>
       </w:r>
       <w:proofErr w:type="spellEnd"/>
       <w:r>
@@ -715,7 +738,90 @@
           <w:szCs w:val="26"/>
           <w:lang w:eastAsia="zh-CN"/>
         </w:rPr>
-        <w:t>函数和</w:t>
+        <w:t>函数求出均值m</w:t>
+      </w:r>
+      <w:r>
+        <w:rPr>
+          <w:rFonts w:asciiTheme="majorEastAsia" w:eastAsiaTheme="majorEastAsia" w:hAnsiTheme="majorEastAsia" w:cs="Times New Roman"/>
+          <w:sz w:val="26"/>
+          <w:szCs w:val="26"/>
+          <w:lang w:eastAsia="zh-CN"/>
+        </w:rPr>
+        <w:t>ean</w:t>
+      </w:r>
+      <w:r>
+        <w:rPr>
+          <w:rFonts w:asciiTheme="majorEastAsia" w:eastAsiaTheme="majorEastAsia" w:hAnsiTheme="majorEastAsia" w:cs="Times New Roman" w:hint="eastAsia"/>
+          <w:sz w:val="26"/>
+          <w:szCs w:val="26"/>
+          <w:lang w:eastAsia="zh-CN"/>
+        </w:rPr>
+        <w:t>和方差variance。</w:t>
+      </w:r>
+      <w:proofErr w:type="gramStart"/>
+      <w:r>
+        <w:rPr>
+          <w:rFonts w:asciiTheme="majorEastAsia" w:eastAsiaTheme="majorEastAsia" w:hAnsiTheme="majorEastAsia" w:cs="Times New Roman" w:hint="eastAsia"/>
+          <w:sz w:val="26"/>
+          <w:szCs w:val="26"/>
+          <w:lang w:eastAsia="zh-CN"/>
+        </w:rPr>
+        <w:t>改变</w:t>
+      </w:r>
+      <w:r>
+        <w:rPr>
+          <w:rFonts w:asciiTheme="majorEastAsia" w:eastAsiaTheme="majorEastAsia" w:hAnsiTheme="majorEastAsia" w:cs="Times New Roman" w:hint="eastAsia"/>
+          <w:sz w:val="26"/>
+          <w:szCs w:val="26"/>
+          <w:lang w:eastAsia="zh-CN"/>
+        </w:rPr>
+        <w:t>投点个数</w:t>
+      </w:r>
+      <w:proofErr w:type="gramEnd"/>
+      <w:r>
+        <w:rPr>
+          <w:rFonts w:asciiTheme="majorEastAsia" w:eastAsiaTheme="majorEastAsia" w:hAnsiTheme="majorEastAsia" w:cs="Times New Roman" w:hint="eastAsia"/>
+          <w:sz w:val="26"/>
+          <w:szCs w:val="26"/>
+          <w:lang w:eastAsia="zh-CN"/>
+        </w:rPr>
+        <w:t>，记录对应的m</w:t>
+      </w:r>
+      <w:r>
+        <w:rPr>
+          <w:rFonts w:asciiTheme="majorEastAsia" w:eastAsiaTheme="majorEastAsia" w:hAnsiTheme="majorEastAsia" w:cs="Times New Roman"/>
+          <w:sz w:val="26"/>
+          <w:szCs w:val="26"/>
+          <w:lang w:eastAsia="zh-CN"/>
+        </w:rPr>
+        <w:t>ean</w:t>
+      </w:r>
+      <w:r>
+        <w:rPr>
+          <w:rFonts w:asciiTheme="majorEastAsia" w:eastAsiaTheme="majorEastAsia" w:hAnsiTheme="majorEastAsia" w:cs="Times New Roman" w:hint="eastAsia"/>
+          <w:sz w:val="26"/>
+          <w:szCs w:val="26"/>
+          <w:lang w:eastAsia="zh-CN"/>
+        </w:rPr>
+        <w:t>和v</w:t>
+      </w:r>
+      <w:r>
+        <w:rPr>
+          <w:rFonts w:asciiTheme="majorEastAsia" w:eastAsiaTheme="majorEastAsia" w:hAnsiTheme="majorEastAsia" w:cs="Times New Roman"/>
+          <w:sz w:val="26"/>
+          <w:szCs w:val="26"/>
+          <w:lang w:eastAsia="zh-CN"/>
+        </w:rPr>
+        <w:t>ariance</w:t>
+      </w:r>
+      <w:r>
+        <w:rPr>
+          <w:rFonts w:asciiTheme="majorEastAsia" w:eastAsiaTheme="majorEastAsia" w:hAnsiTheme="majorEastAsia" w:cs="Times New Roman" w:hint="eastAsia"/>
+          <w:sz w:val="26"/>
+          <w:szCs w:val="26"/>
+          <w:lang w:eastAsia="zh-CN"/>
+        </w:rPr>
+        <w:t>，用</w:t>
       </w:r>
       <w:proofErr w:type="spellStart"/>
       <w:r>
@@ -725,7 +831,7 @@
           <w:szCs w:val="26"/>
           <w:lang w:eastAsia="zh-CN"/>
         </w:rPr>
-        <w:t>num</w:t>
+        <w:t>Pre</w:t>
       </w:r>
       <w:r>
         <w:rPr>
@@ -734,7 +840,7 @@
           <w:szCs w:val="26"/>
           <w:lang w:eastAsia="zh-CN"/>
         </w:rPr>
-        <w:t>py.var</w:t>
+        <w:t>ttyTable</w:t>
       </w:r>
       <w:proofErr w:type="spellEnd"/>
       <w:r>
@@ -744,119 +850,6 @@
           <w:szCs w:val="26"/>
           <w:lang w:eastAsia="zh-CN"/>
         </w:rPr>
-        <w:t>函数求出均值m</w:t>
-      </w:r>
-      <w:r>
-        <w:rPr>
-          <w:rFonts w:asciiTheme="majorEastAsia" w:eastAsiaTheme="majorEastAsia" w:hAnsiTheme="majorEastAsia" w:cs="Times New Roman"/>
-          <w:sz w:val="26"/>
-          <w:szCs w:val="26"/>
-          <w:lang w:eastAsia="zh-CN"/>
-        </w:rPr>
-        <w:t>ean</w:t>
-      </w:r>
-      <w:r>
-        <w:rPr>
-          <w:rFonts w:asciiTheme="majorEastAsia" w:eastAsiaTheme="majorEastAsia" w:hAnsiTheme="majorEastAsia" w:cs="Times New Roman" w:hint="eastAsia"/>
-          <w:sz w:val="26"/>
-          <w:szCs w:val="26"/>
-          <w:lang w:eastAsia="zh-CN"/>
-        </w:rPr>
-        <w:t>和方差variance。</w:t>
-      </w:r>
-    </w:p>
-    <w:p>
-      <w:pPr>
-        <w:ind w:left="720"/>
-        <w:jc w:val="both"/>
-        <w:rPr>
-          <w:rFonts w:asciiTheme="majorEastAsia" w:eastAsiaTheme="majorEastAsia" w:hAnsiTheme="majorEastAsia" w:cs="Times New Roman"/>
-          <w:sz w:val="26"/>
-          <w:szCs w:val="26"/>
-          <w:lang w:eastAsia="zh-CN"/>
-        </w:rPr>
-      </w:pPr>
-      <w:r>
-        <w:rPr>
-          <w:rFonts w:asciiTheme="majorEastAsia" w:eastAsiaTheme="majorEastAsia" w:hAnsiTheme="majorEastAsia" w:cs="Times New Roman" w:hint="eastAsia"/>
-          <w:sz w:val="26"/>
-          <w:szCs w:val="26"/>
-          <w:lang w:eastAsia="zh-CN"/>
-        </w:rPr>
-        <w:t>改变</w:t>
-      </w:r>
-      <w:r>
-        <w:rPr>
-          <w:rFonts w:asciiTheme="majorEastAsia" w:eastAsiaTheme="majorEastAsia" w:hAnsiTheme="majorEastAsia" w:cs="Times New Roman" w:hint="eastAsia"/>
-          <w:sz w:val="26"/>
-          <w:szCs w:val="26"/>
-          <w:lang w:eastAsia="zh-CN"/>
-        </w:rPr>
-        <w:t>投点个数，记录对应的m</w:t>
-      </w:r>
-      <w:r>
-        <w:rPr>
-          <w:rFonts w:asciiTheme="majorEastAsia" w:eastAsiaTheme="majorEastAsia" w:hAnsiTheme="majorEastAsia" w:cs="Times New Roman"/>
-          <w:sz w:val="26"/>
-          <w:szCs w:val="26"/>
-          <w:lang w:eastAsia="zh-CN"/>
-        </w:rPr>
-        <w:t>ean</w:t>
-      </w:r>
-      <w:r>
-        <w:rPr>
-          <w:rFonts w:asciiTheme="majorEastAsia" w:eastAsiaTheme="majorEastAsia" w:hAnsiTheme="majorEastAsia" w:cs="Times New Roman" w:hint="eastAsia"/>
-          <w:sz w:val="26"/>
-          <w:szCs w:val="26"/>
-          <w:lang w:eastAsia="zh-CN"/>
-        </w:rPr>
-        <w:t>和v</w:t>
-      </w:r>
-      <w:r>
-        <w:rPr>
-          <w:rFonts w:asciiTheme="majorEastAsia" w:eastAsiaTheme="majorEastAsia" w:hAnsiTheme="majorEastAsia" w:cs="Times New Roman"/>
-          <w:sz w:val="26"/>
-          <w:szCs w:val="26"/>
-          <w:lang w:eastAsia="zh-CN"/>
-        </w:rPr>
-        <w:t>ariance</w:t>
-      </w:r>
-      <w:r>
-        <w:rPr>
-          <w:rFonts w:asciiTheme="majorEastAsia" w:eastAsiaTheme="majorEastAsia" w:hAnsiTheme="majorEastAsia" w:cs="Times New Roman" w:hint="eastAsia"/>
-          <w:sz w:val="26"/>
-          <w:szCs w:val="26"/>
-          <w:lang w:eastAsia="zh-CN"/>
-        </w:rPr>
-        <w:t>，用</w:t>
-      </w:r>
-      <w:proofErr w:type="spellStart"/>
-      <w:r>
-        <w:rPr>
-          <w:rFonts w:asciiTheme="majorEastAsia" w:eastAsiaTheme="majorEastAsia" w:hAnsiTheme="majorEastAsia" w:cs="Times New Roman" w:hint="eastAsia"/>
-          <w:sz w:val="26"/>
-          <w:szCs w:val="26"/>
-          <w:lang w:eastAsia="zh-CN"/>
-        </w:rPr>
-        <w:t>Pre</w:t>
-      </w:r>
-      <w:r>
-        <w:rPr>
-          <w:rFonts w:asciiTheme="majorEastAsia" w:eastAsiaTheme="majorEastAsia" w:hAnsiTheme="majorEastAsia" w:cs="Times New Roman"/>
-          <w:sz w:val="26"/>
-          <w:szCs w:val="26"/>
-          <w:lang w:eastAsia="zh-CN"/>
-        </w:rPr>
-        <w:t>ttyTable</w:t>
-      </w:r>
-      <w:proofErr w:type="spellEnd"/>
-      <w:r>
-        <w:rPr>
-          <w:rFonts w:asciiTheme="majorEastAsia" w:eastAsiaTheme="majorEastAsia" w:hAnsiTheme="majorEastAsia" w:cs="Times New Roman" w:hint="eastAsia"/>
-          <w:sz w:val="26"/>
-          <w:szCs w:val="26"/>
-          <w:lang w:eastAsia="zh-CN"/>
-        </w:rPr>
         <w:t>绘制结果表格。</w:t>
       </w:r>
     </w:p>
@@ -1062,6 +1055,8 @@
         <w:t>：</w:t>
       </w:r>
     </w:p>
+    <w:bookmarkStart w:id="0" w:name="_MON_1614191014"/>
+    <w:bookmarkEnd w:id="0"/>
     <w:p>
       <w:pPr>
         <w:ind w:firstLine="720"/>
@@ -1074,30 +1069,15 @@
           <w:lang w:eastAsia="zh-CN"/>
         </w:rPr>
       </w:pPr>
-    </w:p>
-    <w:bookmarkStart w:id="0" w:name="_MON_1614182074"/>
-    <w:bookmarkEnd w:id="0"/>
-    <w:p>
-      <w:pPr>
-        <w:ind w:firstLine="720"/>
-        <w:jc w:val="both"/>
-        <w:rPr>
-          <w:rFonts w:ascii="Times New Roman" w:eastAsia="Songti TC" w:hAnsi="Times New Roman" w:cs="Times New Roman"/>
-          <w:b/>
-          <w:sz w:val="26"/>
-          <w:szCs w:val="26"/>
-          <w:lang w:eastAsia="zh-CN"/>
-        </w:rPr>
-      </w:pPr>
-      <w:r>
-        <w:rPr>
-          <w:rFonts w:ascii="Times New Roman" w:eastAsia="Songti TC" w:hAnsi="Times New Roman" w:cs="Times New Roman"/>
-          <w:b/>
-          <w:sz w:val="26"/>
-          <w:szCs w:val="26"/>
-          <w:lang w:eastAsia="zh-CN"/>
-        </w:rPr>
-        <w:object w:dxaOrig="8306" w:dyaOrig="10264" w14:anchorId="51A4DB70">
+      <w:r>
+        <w:rPr>
+          <w:rFonts w:ascii="Times New Roman" w:eastAsia="Songti TC" w:hAnsi="Times New Roman" w:cs="Times New Roman"/>
+          <w:b/>
+          <w:sz w:val="26"/>
+          <w:szCs w:val="26"/>
+          <w:lang w:eastAsia="zh-CN"/>
+        </w:rPr>
+        <w:object w:dxaOrig="8306" w:dyaOrig="10264" w14:anchorId="1700048A">
           <v:shapetype id="_x0000_t75" coordsize="21600,21600" o:spt="75" o:preferrelative="t" path="m@4@5l@4@11@9@11@9@5xe" filled="f" stroked="f">
             <v:stroke joinstyle="miter"/>
             <v:formulas>
@@ -1117,15 +1097,29 @@
             <v:path o:extrusionok="f" gradientshapeok="t" o:connecttype="rect"/>
             <o:lock v:ext="edit" aspectratio="t"/>
           </v:shapetype>
-          <v:shape id="_x0000_i1025" type="#_x0000_t75" style="width:358.1pt;height:442.65pt" o:ole="">
+          <v:shape id="_x0000_i1025" type="#_x0000_t75" style="width:415.5pt;height:513pt" o:ole="">
             <v:imagedata r:id="rId7" o:title=""/>
           </v:shape>
-          <o:OLEObject Type="Embed" ProgID="Word.OpenDocumentText.12" ShapeID="_x0000_i1025" DrawAspect="Content" ObjectID="_1614183167" r:id="rId8"/>
+          <o:OLEObject Type="Embed" ProgID="Word.OpenDocumentText.12" ShapeID="_x0000_i1025" DrawAspect="Content" ObjectID="_1614229519" r:id="rId8"/>
         </w:object>
       </w:r>
     </w:p>
     <w:p>
       <w:pPr>
+        <w:ind w:firstLine="720"/>
+        <w:jc w:val="both"/>
+        <w:rPr>
+          <w:rFonts w:ascii="Times New Roman" w:eastAsia="Songti TC" w:hAnsi="Times New Roman" w:cs="Times New Roman"/>
+          <w:b/>
+          <w:sz w:val="26"/>
+          <w:szCs w:val="26"/>
+          <w:lang w:eastAsia="zh-CN"/>
+        </w:rPr>
+      </w:pPr>
+    </w:p>
+    <w:p>
+      <w:pPr>
+        <w:ind w:firstLine="720"/>
         <w:jc w:val="both"/>
         <w:rPr>
           <w:rFonts w:ascii="Times New Roman" w:eastAsia="Songti TC" w:hAnsi="Times New Roman" w:cs="Times New Roman"/>
@@ -1177,8 +1171,6 @@
           <w:lang w:eastAsia="zh-CN"/>
         </w:rPr>
       </w:pPr>
-      <w:bookmarkStart w:id="1" w:name="_GoBack"/>
-      <w:bookmarkEnd w:id="1"/>
     </w:p>
     <w:p>
       <w:pPr>
@@ -1208,10 +1200,10 @@
           <w:noProof/>
         </w:rPr>
         <w:drawing>
-          <wp:inline distT="0" distB="0" distL="0" distR="0" wp14:anchorId="789B207F" wp14:editId="39FCF6A0">
-            <wp:extent cx="5408516" cy="2020698"/>
-            <wp:effectExtent l="0" t="0" r="1905" b="0"/>
-            <wp:docPr id="3" name="图片 3"/>
+          <wp:inline distT="0" distB="0" distL="0" distR="0" wp14:anchorId="782461DC" wp14:editId="3EF3F899">
+            <wp:extent cx="5482616" cy="1917700"/>
+            <wp:effectExtent l="0" t="0" r="3810" b="6350"/>
+            <wp:docPr id="2" name="图片 2"/>
             <wp:cNvGraphicFramePr>
               <a:graphicFrameLocks xmlns:a="http://schemas.openxmlformats.org/drawingml/2006/main" noChangeAspect="1"/>
             </wp:cNvGraphicFramePr>
@@ -1231,7 +1223,7 @@
                   <pic:spPr>
                     <a:xfrm>
                       <a:off x="0" y="0"/>
-                      <a:ext cx="5456443" cy="2038604"/>
+                      <a:ext cx="5488938" cy="1919911"/>
                     </a:xfrm>
                     <a:prstGeom prst="rect">
                       <a:avLst/>
@@ -1505,249 +1497,10 @@
             <w:szCs w:val="26"/>
             <w:lang w:eastAsia="zh-CN"/>
           </w:rPr>
-          <m:t>=1/4</m:t>
+          <m:t>=</m:t>
         </m:r>
-      </m:oMath>
-      <w:r>
-        <w:rPr>
-          <w:rFonts w:ascii="Times New Roman" w:eastAsia="Songti TC" w:hAnsi="Times New Roman" w:cs="Times New Roman"/>
-          <w:sz w:val="26"/>
-          <w:szCs w:val="26"/>
-          <w:lang w:eastAsia="zh-CN"/>
-        </w:rPr>
-        <w:t xml:space="preserve">. </w:t>
-      </w:r>
-      <w:r>
-        <w:rPr>
-          <w:rFonts w:ascii="Times New Roman" w:eastAsia="Songti TC" w:hAnsi="Times New Roman" w:cs="Times New Roman"/>
-          <w:sz w:val="26"/>
-          <w:szCs w:val="26"/>
-          <w:lang w:eastAsia="zh-CN"/>
-        </w:rPr>
-        <w:t>If you compute this integration</w:t>
-      </w:r>
-      <w:r>
-        <w:rPr>
-          <w:rFonts w:ascii="Times New Roman" w:eastAsia="Songti TC" w:hAnsi="Times New Roman" w:cs="Times New Roman"/>
-          <w:sz w:val="26"/>
-          <w:szCs w:val="26"/>
-          <w:lang w:eastAsia="zh-CN"/>
-        </w:rPr>
-        <w:t xml:space="preserve"> using Monte Carlo method</w:t>
-      </w:r>
-      <w:r>
-        <w:rPr>
-          <w:rFonts w:ascii="Times New Roman" w:eastAsia="Songti TC" w:hAnsi="Times New Roman" w:cs="Times New Roman"/>
-          <w:sz w:val="26"/>
-          <w:szCs w:val="26"/>
-          <w:lang w:eastAsia="zh-CN"/>
-        </w:rPr>
-        <w:t>, what distribution do you use to sample x? How good do you get when N = 5, 10, 20, 30, 40, 50, 60, 70, 80, 100</w:t>
-      </w:r>
-      <w:r>
-        <w:rPr>
-          <w:rFonts w:ascii="Times New Roman" w:eastAsia="Songti TC" w:hAnsi="Times New Roman" w:cs="Times New Roman"/>
-          <w:sz w:val="26"/>
-          <w:szCs w:val="26"/>
-          <w:lang w:eastAsia="zh-CN"/>
-        </w:rPr>
-        <w:t xml:space="preserve">, </w:t>
-      </w:r>
-      <w:r>
-        <w:rPr>
-          <w:rFonts w:ascii="Times New Roman" w:eastAsia="Songti TC" w:hAnsi="Times New Roman" w:cs="Times New Roman"/>
-          <w:sz w:val="26"/>
-          <w:szCs w:val="26"/>
-          <w:lang w:eastAsia="zh-CN"/>
-        </w:rPr>
-        <w:t xml:space="preserve">respectively? </w:t>
-      </w:r>
-      <w:r>
-        <w:rPr>
-          <w:rFonts w:ascii="Times New Roman" w:eastAsia="Songti TC" w:hAnsi="Times New Roman" w:cs="Times New Roman"/>
-          <w:color w:val="262626"/>
-          <w:sz w:val="26"/>
-          <w:szCs w:val="26"/>
-          <w:lang w:eastAsia="zh-CN"/>
-        </w:rPr>
-        <w:t xml:space="preserve">For each N, repeat the Monte Carlo process </w:t>
-      </w:r>
-      <w:r>
-        <w:rPr>
-          <w:rFonts w:ascii="Times New Roman" w:eastAsia="Songti TC" w:hAnsi="Times New Roman" w:cs="Times New Roman"/>
-          <w:color w:val="262626"/>
-          <w:sz w:val="26"/>
-          <w:szCs w:val="26"/>
-          <w:lang w:eastAsia="zh-CN"/>
-        </w:rPr>
-        <w:t>20</w:t>
-      </w:r>
-      <w:r>
-        <w:rPr>
-          <w:rFonts w:ascii="Times New Roman" w:eastAsia="Songti TC" w:hAnsi="Times New Roman" w:cs="Times New Roman"/>
-          <w:color w:val="262626"/>
-          <w:sz w:val="26"/>
-          <w:szCs w:val="26"/>
-          <w:lang w:eastAsia="zh-CN"/>
-        </w:rPr>
-        <w:t xml:space="preserve"> times, and report the mean and variance of the integrate</w:t>
-      </w:r>
-      <w:r>
-        <w:rPr>
-          <w:rFonts w:ascii="Times New Roman" w:eastAsia="Songti TC" w:hAnsi="Times New Roman" w:cs="Times New Roman"/>
-          <w:color w:val="262626"/>
-          <w:sz w:val="26"/>
-          <w:szCs w:val="26"/>
-          <w:lang w:eastAsia="zh-CN"/>
-        </w:rPr>
-        <w:t xml:space="preserve"> in a table</w:t>
-      </w:r>
-      <w:r>
-        <w:rPr>
-          <w:rFonts w:ascii="Times New Roman" w:eastAsia="Songti TC" w:hAnsi="Times New Roman" w:cs="Times New Roman"/>
-          <w:color w:val="262626"/>
-          <w:sz w:val="26"/>
-          <w:szCs w:val="26"/>
-          <w:lang w:eastAsia="zh-CN"/>
-        </w:rPr>
-        <w:t>.</w:t>
-      </w:r>
-    </w:p>
-    <w:p>
-      <w:pPr>
-        <w:jc w:val="both"/>
-        <w:rPr>
-          <w:rFonts w:ascii="Times New Roman" w:eastAsia="Songti TC" w:hAnsi="Times New Roman" w:cs="Times New Roman"/>
-          <w:color w:val="262626"/>
-          <w:sz w:val="26"/>
-          <w:szCs w:val="26"/>
-          <w:lang w:eastAsia="zh-CN"/>
-        </w:rPr>
-      </w:pPr>
-      <w:r>
-        <w:rPr>
-          <w:rFonts w:ascii="Times New Roman" w:eastAsia="Songti TC" w:hAnsi="Times New Roman" w:cs="Times New Roman"/>
-          <w:color w:val="262626"/>
-          <w:sz w:val="26"/>
-          <w:szCs w:val="26"/>
-          <w:lang w:eastAsia="zh-CN"/>
-        </w:rPr>
-        <w:t>我们现在尝试通过蒙特卡洛的方法求解如下的积分：</w:t>
-      </w:r>
-    </w:p>
-    <w:p>
-      <w:pPr>
-        <w:jc w:val="both"/>
-        <w:rPr>
-          <w:rFonts w:ascii="Times New Roman" w:eastAsia="Songti TC" w:hAnsi="Times New Roman" w:cs="Times New Roman"/>
-          <w:sz w:val="26"/>
-          <w:szCs w:val="26"/>
-          <w:lang w:eastAsia="zh-CN"/>
-        </w:rPr>
-      </w:pPr>
-      <m:oMathPara>
-        <m:oMath>
-          <m:nary>
-            <m:naryPr>
-              <m:limLoc m:val="subSup"/>
-              <m:ctrlPr>
-                <w:rPr>
-                  <w:rFonts w:ascii="Cambria Math" w:eastAsia="Songti TC" w:hAnsi="Cambria Math" w:cs="Times New Roman"/>
-                  <w:i/>
-                  <w:sz w:val="26"/>
-                  <w:szCs w:val="26"/>
-                  <w:lang w:eastAsia="zh-CN"/>
-                </w:rPr>
-              </m:ctrlPr>
-            </m:naryPr>
-            <m:sub>
-              <m:r>
-                <w:rPr>
-                  <w:rFonts w:ascii="Cambria Math" w:eastAsia="Songti TC" w:hAnsi="Cambria Math" w:cs="Times New Roman"/>
-                  <w:sz w:val="26"/>
-                  <w:szCs w:val="26"/>
-                  <w:lang w:eastAsia="zh-CN"/>
-                </w:rPr>
-                <m:t>0</m:t>
-              </m:r>
-            </m:sub>
-            <m:sup>
-              <m:r>
-                <w:rPr>
-                  <w:rFonts w:ascii="Cambria Math" w:eastAsia="Songti TC" w:hAnsi="Cambria Math" w:cs="Times New Roman"/>
-                  <w:sz w:val="26"/>
-                  <w:szCs w:val="26"/>
-                  <w:lang w:eastAsia="zh-CN"/>
-                </w:rPr>
-                <m:t>1</m:t>
-              </m:r>
-            </m:sup>
-            <m:e>
-              <m:sSup>
-                <m:sSupPr>
-                  <m:ctrlPr>
-                    <w:rPr>
-                      <w:rFonts w:ascii="Cambria Math" w:eastAsia="Songti TC" w:hAnsi="Cambria Math" w:cs="Times New Roman"/>
-                      <w:i/>
-                      <w:sz w:val="26"/>
-                      <w:szCs w:val="26"/>
-                      <w:lang w:eastAsia="zh-CN"/>
-                    </w:rPr>
-                  </m:ctrlPr>
-                </m:sSupPr>
-                <m:e>
-                  <m:r>
-                    <w:rPr>
-                      <w:rFonts w:ascii="Cambria Math" w:eastAsia="Songti TC" w:hAnsi="Cambria Math" w:cs="Times New Roman"/>
-                      <w:sz w:val="26"/>
-                      <w:szCs w:val="26"/>
-                      <w:lang w:eastAsia="zh-CN"/>
-                    </w:rPr>
-                    <m:t>x</m:t>
-                  </m:r>
-                </m:e>
-                <m:sup>
-                  <m:r>
-                    <w:rPr>
-                      <w:rFonts w:ascii="Cambria Math" w:eastAsia="Songti TC" w:hAnsi="Cambria Math" w:cs="Times New Roman"/>
-                      <w:sz w:val="26"/>
-                      <w:szCs w:val="26"/>
-                      <w:lang w:eastAsia="zh-CN"/>
-                    </w:rPr>
-                    <m:t>3</m:t>
-                  </m:r>
-                </m:sup>
-              </m:sSup>
-            </m:e>
-          </m:nary>
-        </m:oMath>
-      </m:oMathPara>
-    </w:p>
-    <w:p>
-      <w:pPr>
-        <w:jc w:val="both"/>
-        <w:rPr>
-          <w:rFonts w:ascii="Times New Roman" w:eastAsia="Songti TC" w:hAnsi="Times New Roman" w:cs="Times New Roman"/>
-          <w:color w:val="262626"/>
-          <w:sz w:val="26"/>
-          <w:szCs w:val="26"/>
-          <w:lang w:eastAsia="zh-CN"/>
-        </w:rPr>
-      </w:pPr>
-      <w:r>
-        <w:rPr>
-          <w:rFonts w:ascii="Times New Roman" w:eastAsia="Songti TC" w:hAnsi="Times New Roman" w:cs="Times New Roman"/>
-          <w:color w:val="262626"/>
-          <w:sz w:val="26"/>
-          <w:szCs w:val="26"/>
-          <w:lang w:eastAsia="zh-CN"/>
-        </w:rPr>
-        <w:t>该积分的求解我们可以直接求解，即有</w:t>
-      </w:r>
-      <m:oMath>
-        <m:nary>
-          <m:naryPr>
-            <m:limLoc m:val="subSup"/>
+        <m:f>
+          <m:fPr>
             <m:ctrlPr>
               <w:rPr>
                 <w:rFonts w:ascii="Cambria Math" w:eastAsia="Songti TC" w:hAnsi="Cambria Math" w:cs="Times New Roman"/>
@@ -1757,19 +1510,8 @@
                 <w:lang w:eastAsia="zh-CN"/>
               </w:rPr>
             </m:ctrlPr>
-          </m:naryPr>
-          <m:sub>
-            <m:r>
-              <w:rPr>
-                <w:rFonts w:ascii="Cambria Math" w:eastAsia="Songti TC" w:hAnsi="Cambria Math" w:cs="Times New Roman"/>
-                <w:sz w:val="26"/>
-                <w:szCs w:val="26"/>
-                <w:lang w:eastAsia="zh-CN"/>
-              </w:rPr>
-              <m:t>x=0</m:t>
-            </m:r>
-          </m:sub>
-          <m:sup>
+          </m:fPr>
+          <m:num>
             <m:r>
               <w:rPr>
                 <w:rFonts w:ascii="Cambria Math" w:eastAsia="Songti TC" w:hAnsi="Cambria Math" w:cs="Times New Roman"/>
@@ -1779,147 +1521,668 @@
               </w:rPr>
               <m:t>1</m:t>
             </m:r>
-          </m:sup>
-          <m:e>
-            <m:sSup>
-              <m:sSupPr>
-                <m:ctrlPr>
-                  <w:rPr>
-                    <w:rFonts w:ascii="Cambria Math" w:eastAsia="Songti TC" w:hAnsi="Cambria Math" w:cs="Times New Roman"/>
-                    <w:i/>
-                    <w:sz w:val="26"/>
-                    <w:szCs w:val="26"/>
-                    <w:lang w:eastAsia="zh-CN"/>
-                  </w:rPr>
-                </m:ctrlPr>
-              </m:sSupPr>
-              <m:e>
-                <m:r>
-                  <w:rPr>
-                    <w:rFonts w:ascii="Cambria Math" w:eastAsia="Songti TC" w:hAnsi="Cambria Math" w:cs="Times New Roman"/>
-                    <w:sz w:val="26"/>
-                    <w:szCs w:val="26"/>
-                    <w:lang w:eastAsia="zh-CN"/>
-                  </w:rPr>
-                  <m:t>x</m:t>
-                </m:r>
-              </m:e>
-              <m:sup>
-                <m:r>
-                  <w:rPr>
-                    <w:rFonts w:ascii="Cambria Math" w:eastAsia="Songti TC" w:hAnsi="Cambria Math" w:cs="Times New Roman"/>
-                    <w:sz w:val="26"/>
-                    <w:szCs w:val="26"/>
-                    <w:lang w:eastAsia="zh-CN"/>
-                  </w:rPr>
-                  <m:t>3</m:t>
-                </m:r>
-              </m:sup>
-            </m:sSup>
-          </m:e>
-        </m:nary>
-        <m:r>
-          <w:rPr>
-            <w:rFonts w:ascii="Cambria Math" w:eastAsia="Songti TC" w:hAnsi="Cambria Math" w:cs="Times New Roman"/>
-            <w:sz w:val="26"/>
-            <w:szCs w:val="26"/>
-            <w:lang w:eastAsia="zh-CN"/>
-          </w:rPr>
-          <m:t>=1/4</m:t>
-        </m:r>
+          </m:num>
+          <m:den>
+            <m:r>
+              <w:rPr>
+                <w:rFonts w:ascii="Cambria Math" w:eastAsia="Songti TC" w:hAnsi="Cambria Math" w:cs="Times New Roman"/>
+                <w:sz w:val="26"/>
+                <w:szCs w:val="26"/>
+                <w:lang w:eastAsia="zh-CN"/>
+              </w:rPr>
+              <m:t>4</m:t>
+            </m:r>
+          </m:den>
+        </m:f>
       </m:oMath>
       <w:r>
         <w:rPr>
           <w:rFonts w:ascii="Times New Roman" w:eastAsia="Songti TC" w:hAnsi="Times New Roman" w:cs="Times New Roman"/>
-          <w:color w:val="262626"/>
-          <w:sz w:val="26"/>
-          <w:szCs w:val="26"/>
-          <w:lang w:eastAsia="zh-CN"/>
-        </w:rPr>
-        <w:t>。如果你用蒙特卡洛的方法求解该积分，你认为</w:t>
-      </w:r>
-      <w:r>
-        <w:rPr>
-          <w:rFonts w:ascii="Times New Roman" w:eastAsia="Songti TC" w:hAnsi="Times New Roman" w:cs="Times New Roman"/>
-          <w:color w:val="262626"/>
-          <w:sz w:val="26"/>
-          <w:szCs w:val="26"/>
-          <w:lang w:eastAsia="zh-CN"/>
-        </w:rPr>
-        <w:t>x</w:t>
-      </w:r>
-      <w:r>
-        <w:rPr>
-          <w:rFonts w:ascii="Times New Roman" w:eastAsia="Songti TC" w:hAnsi="Times New Roman" w:cs="Times New Roman"/>
-          <w:color w:val="262626"/>
-          <w:sz w:val="26"/>
-          <w:szCs w:val="26"/>
-          <w:lang w:eastAsia="zh-CN"/>
-        </w:rPr>
-        <w:t>可以通过什么分布采样获得？如果采样次数是分别是</w:t>
-      </w:r>
-      <w:r>
-        <w:rPr>
-          <w:rFonts w:ascii="Times New Roman" w:eastAsia="Songti TC" w:hAnsi="Times New Roman" w:cs="Times New Roman"/>
-          <w:sz w:val="26"/>
-          <w:szCs w:val="26"/>
-          <w:lang w:eastAsia="zh-CN"/>
-        </w:rPr>
-        <w:t>N = 5, 10, 20, 30, 40, 50, 60, 70, 80, 100</w:t>
-      </w:r>
-      <w:r>
-        <w:rPr>
-          <w:rFonts w:ascii="Times New Roman" w:eastAsia="Songti TC" w:hAnsi="Times New Roman" w:cs="Times New Roman"/>
-          <w:sz w:val="26"/>
-          <w:szCs w:val="26"/>
-          <w:lang w:eastAsia="zh-CN"/>
-        </w:rPr>
-        <w:t>，积分结果有多好？对于每个采样次数</w:t>
-      </w:r>
-      <w:r>
-        <w:rPr>
-          <w:rFonts w:ascii="Times New Roman" w:eastAsia="Songti TC" w:hAnsi="Times New Roman" w:cs="Times New Roman"/>
-          <w:sz w:val="26"/>
-          <w:szCs w:val="26"/>
-          <w:lang w:eastAsia="zh-CN"/>
-        </w:rPr>
-        <w:t>N</w:t>
-      </w:r>
-      <w:r>
-        <w:rPr>
-          <w:rFonts w:ascii="Times New Roman" w:eastAsia="Songti TC" w:hAnsi="Times New Roman" w:cs="Times New Roman"/>
-          <w:sz w:val="26"/>
-          <w:szCs w:val="26"/>
-          <w:lang w:eastAsia="zh-CN"/>
-        </w:rPr>
-        <w:t>，重复蒙特卡洛过程</w:t>
-      </w:r>
-      <w:r>
-        <w:rPr>
-          <w:rFonts w:ascii="Times New Roman" w:eastAsia="Songti TC" w:hAnsi="Times New Roman" w:cs="Times New Roman"/>
-          <w:sz w:val="26"/>
-          <w:szCs w:val="26"/>
-          <w:lang w:eastAsia="zh-CN"/>
-        </w:rPr>
-        <w:t>100</w:t>
-      </w:r>
-      <w:r>
-        <w:rPr>
-          <w:rFonts w:ascii="Times New Roman" w:eastAsia="Songti TC" w:hAnsi="Times New Roman" w:cs="Times New Roman"/>
-          <w:sz w:val="26"/>
-          <w:szCs w:val="26"/>
-          <w:lang w:eastAsia="zh-CN"/>
-        </w:rPr>
-        <w:t>次，</w:t>
-      </w:r>
-      <w:r>
-        <w:rPr>
-          <w:rFonts w:ascii="Times New Roman" w:eastAsia="Songti TC" w:hAnsi="Times New Roman" w:cs="Times New Roman"/>
-          <w:sz w:val="26"/>
-          <w:szCs w:val="26"/>
-          <w:lang w:eastAsia="zh-CN"/>
-        </w:rPr>
-        <w:t>求出均值和方差，然后在表格中记录对应的均值和方差。</w:t>
+          <w:sz w:val="26"/>
+          <w:szCs w:val="26"/>
+          <w:lang w:eastAsia="zh-CN"/>
+        </w:rPr>
+        <w:t xml:space="preserve">. </w:t>
+      </w:r>
+      <w:r>
+        <w:rPr>
+          <w:rFonts w:ascii="Times New Roman" w:eastAsia="Songti TC" w:hAnsi="Times New Roman" w:cs="Times New Roman"/>
+          <w:sz w:val="26"/>
+          <w:szCs w:val="26"/>
+          <w:lang w:eastAsia="zh-CN"/>
+        </w:rPr>
+        <w:t>If you compute this integration</w:t>
+      </w:r>
+      <w:r>
+        <w:rPr>
+          <w:rFonts w:ascii="Times New Roman" w:eastAsia="Songti TC" w:hAnsi="Times New Roman" w:cs="Times New Roman"/>
+          <w:sz w:val="26"/>
+          <w:szCs w:val="26"/>
+          <w:lang w:eastAsia="zh-CN"/>
+        </w:rPr>
+        <w:t xml:space="preserve"> using Monte Carlo method</w:t>
+      </w:r>
+      <w:r>
+        <w:rPr>
+          <w:rFonts w:ascii="Times New Roman" w:eastAsia="Songti TC" w:hAnsi="Times New Roman" w:cs="Times New Roman"/>
+          <w:sz w:val="26"/>
+          <w:szCs w:val="26"/>
+          <w:lang w:eastAsia="zh-CN"/>
+        </w:rPr>
+        <w:t>, what distribution do you use to sample x? How good do you get when N = 5, 10, 20, 30, 40, 50, 60, 70, 80, 100</w:t>
+      </w:r>
+      <w:r>
+        <w:rPr>
+          <w:rFonts w:ascii="Times New Roman" w:eastAsia="Songti TC" w:hAnsi="Times New Roman" w:cs="Times New Roman"/>
+          <w:sz w:val="26"/>
+          <w:szCs w:val="26"/>
+          <w:lang w:eastAsia="zh-CN"/>
+        </w:rPr>
+        <w:t xml:space="preserve">, </w:t>
+      </w:r>
+      <w:r>
+        <w:rPr>
+          <w:rFonts w:ascii="Times New Roman" w:eastAsia="Songti TC" w:hAnsi="Times New Roman" w:cs="Times New Roman"/>
+          <w:sz w:val="26"/>
+          <w:szCs w:val="26"/>
+          <w:lang w:eastAsia="zh-CN"/>
+        </w:rPr>
+        <w:t xml:space="preserve">respectively? </w:t>
+      </w:r>
+      <w:r>
+        <w:rPr>
+          <w:rFonts w:ascii="Times New Roman" w:eastAsia="Songti TC" w:hAnsi="Times New Roman" w:cs="Times New Roman"/>
+          <w:color w:val="262626"/>
+          <w:sz w:val="26"/>
+          <w:szCs w:val="26"/>
+          <w:lang w:eastAsia="zh-CN"/>
+        </w:rPr>
+        <w:t xml:space="preserve">For each N, repeat the Monte Carlo process </w:t>
+      </w:r>
+      <w:r>
+        <w:rPr>
+          <w:rFonts w:ascii="Times New Roman" w:eastAsia="Songti TC" w:hAnsi="Times New Roman" w:cs="Times New Roman"/>
+          <w:color w:val="262626"/>
+          <w:sz w:val="26"/>
+          <w:szCs w:val="26"/>
+          <w:lang w:eastAsia="zh-CN"/>
+        </w:rPr>
+        <w:t>20</w:t>
+      </w:r>
+      <w:r>
+        <w:rPr>
+          <w:rFonts w:ascii="Times New Roman" w:eastAsia="Songti TC" w:hAnsi="Times New Roman" w:cs="Times New Roman"/>
+          <w:color w:val="262626"/>
+          <w:sz w:val="26"/>
+          <w:szCs w:val="26"/>
+          <w:lang w:eastAsia="zh-CN"/>
+        </w:rPr>
+        <w:t xml:space="preserve"> times, and report the mean and variance of the integrate</w:t>
+      </w:r>
+      <w:r>
+        <w:rPr>
+          <w:rFonts w:ascii="Times New Roman" w:eastAsia="Songti TC" w:hAnsi="Times New Roman" w:cs="Times New Roman"/>
+          <w:color w:val="262626"/>
+          <w:sz w:val="26"/>
+          <w:szCs w:val="26"/>
+          <w:lang w:eastAsia="zh-CN"/>
+        </w:rPr>
+        <w:t xml:space="preserve"> in a table</w:t>
+      </w:r>
+      <w:r>
+        <w:rPr>
+          <w:rFonts w:ascii="Times New Roman" w:eastAsia="Songti TC" w:hAnsi="Times New Roman" w:cs="Times New Roman"/>
+          <w:color w:val="262626"/>
+          <w:sz w:val="26"/>
+          <w:szCs w:val="26"/>
+          <w:lang w:eastAsia="zh-CN"/>
+        </w:rPr>
+        <w:t>.</w:t>
+      </w:r>
+    </w:p>
+    <w:p>
+      <w:pPr>
+        <w:jc w:val="both"/>
+        <w:rPr>
+          <w:rFonts w:ascii="Times New Roman" w:eastAsia="Songti TC" w:hAnsi="Times New Roman" w:cs="Times New Roman"/>
+          <w:b/>
+          <w:sz w:val="26"/>
+          <w:szCs w:val="26"/>
+          <w:lang w:eastAsia="zh-CN"/>
+        </w:rPr>
+      </w:pPr>
+      <w:r>
+        <w:rPr>
+          <w:rFonts w:ascii="Times New Roman" w:eastAsia="Songti TC" w:hAnsi="Times New Roman" w:cs="Times New Roman"/>
+          <w:b/>
+          <w:sz w:val="26"/>
+          <w:szCs w:val="26"/>
+          <w:lang w:eastAsia="zh-CN"/>
+        </w:rPr>
+        <w:t>Solution</w:t>
+      </w:r>
+    </w:p>
+    <w:p>
+      <w:pPr>
+        <w:jc w:val="both"/>
+        <w:rPr>
+          <w:rFonts w:ascii="Times New Roman" w:eastAsia="Songti TC" w:hAnsi="Times New Roman" w:cs="Times New Roman"/>
+          <w:b/>
+          <w:sz w:val="26"/>
+          <w:szCs w:val="26"/>
+          <w:lang w:eastAsia="zh-CN"/>
+        </w:rPr>
+      </w:pPr>
+    </w:p>
+    <w:p>
+      <w:pPr>
+        <w:jc w:val="both"/>
+        <w:rPr>
+          <w:rFonts w:asciiTheme="minorEastAsia" w:eastAsiaTheme="minorEastAsia" w:hAnsiTheme="minorEastAsia" w:cs="Times New Roman"/>
+          <w:sz w:val="26"/>
+          <w:szCs w:val="26"/>
+          <w:lang w:eastAsia="zh-CN"/>
+        </w:rPr>
+      </w:pPr>
+      <w:r>
+        <w:rPr>
+          <w:rFonts w:ascii="Times New Roman" w:eastAsia="Songti TC" w:hAnsi="Times New Roman" w:cs="Times New Roman"/>
+          <w:b/>
+          <w:sz w:val="26"/>
+          <w:szCs w:val="26"/>
+          <w:lang w:eastAsia="zh-CN"/>
+        </w:rPr>
+        <w:tab/>
+      </w:r>
+      <w:r>
+        <w:rPr>
+          <w:rFonts w:ascii="Times New Roman" w:eastAsia="Songti TC" w:hAnsi="Times New Roman" w:cs="Times New Roman"/>
+          <w:b/>
+          <w:sz w:val="26"/>
+          <w:szCs w:val="26"/>
+          <w:lang w:eastAsia="zh-CN"/>
+        </w:rPr>
+        <w:t>Analysis</w:t>
+      </w:r>
+      <w:r>
+        <w:rPr>
+          <w:rFonts w:ascii="Times New Roman" w:eastAsia="Songti TC" w:hAnsi="Times New Roman" w:cs="Times New Roman" w:hint="eastAsia"/>
+          <w:b/>
+          <w:sz w:val="26"/>
+          <w:szCs w:val="26"/>
+          <w:lang w:eastAsia="zh-CN"/>
+        </w:rPr>
+        <w:t>：</w:t>
+      </w:r>
+      <w:r>
+        <w:rPr>
+          <w:rFonts w:asciiTheme="minorEastAsia" w:eastAsiaTheme="minorEastAsia" w:hAnsiTheme="minorEastAsia" w:cs="Times New Roman" w:hint="eastAsia"/>
+          <w:sz w:val="26"/>
+          <w:szCs w:val="26"/>
+          <w:lang w:eastAsia="zh-CN"/>
+        </w:rPr>
+        <w:t>使用蒙特卡洛方法，x应服从均匀分布，</w:t>
+      </w:r>
+      <w:r>
+        <w:rPr>
+          <w:rFonts w:asciiTheme="minorEastAsia" w:eastAsiaTheme="minorEastAsia" w:hAnsiTheme="minorEastAsia" w:cs="Times New Roman" w:hint="eastAsia"/>
+          <w:sz w:val="26"/>
+          <w:szCs w:val="26"/>
+          <w:lang w:eastAsia="zh-CN"/>
+        </w:rPr>
+        <w:t>求解这个积分，可以通过在[</w:t>
+      </w:r>
+      <w:r>
+        <w:rPr>
+          <w:rFonts w:asciiTheme="minorEastAsia" w:eastAsiaTheme="minorEastAsia" w:hAnsiTheme="minorEastAsia" w:cs="Times New Roman"/>
+          <w:sz w:val="26"/>
+          <w:szCs w:val="26"/>
+          <w:lang w:eastAsia="zh-CN"/>
+        </w:rPr>
+        <w:t>0,1]</w:t>
+      </w:r>
+      <w:r>
+        <w:rPr>
+          <w:rFonts w:asciiTheme="minorEastAsia" w:eastAsiaTheme="minorEastAsia" w:hAnsiTheme="minorEastAsia" w:cs="Times New Roman" w:hint="eastAsia"/>
+          <w:sz w:val="26"/>
+          <w:szCs w:val="26"/>
+          <w:lang w:eastAsia="zh-CN"/>
+        </w:rPr>
+        <w:t>之间随机选取采样点，使用以下公式近似求解积分值：</w:t>
+      </w:r>
+    </w:p>
+    <w:p>
+      <w:pPr>
+        <w:jc w:val="both"/>
+        <w:rPr>
+          <w:rFonts w:asciiTheme="minorEastAsia" w:eastAsiaTheme="minorEastAsia" w:hAnsiTheme="minorEastAsia" w:cs="Times New Roman"/>
+          <w:sz w:val="26"/>
+          <w:szCs w:val="26"/>
+          <w:lang w:eastAsia="zh-CN"/>
+        </w:rPr>
+      </w:pPr>
+    </w:p>
+    <w:p>
+      <w:pPr>
+        <w:jc w:val="both"/>
+        <w:rPr>
+          <w:rFonts w:ascii="Times New Roman" w:eastAsia="Songti TC" w:hAnsi="Times New Roman" w:cs="Times New Roman"/>
+          <w:b/>
+          <w:sz w:val="26"/>
+          <w:szCs w:val="26"/>
+          <w:lang w:eastAsia="zh-CN"/>
+        </w:rPr>
+      </w:pPr>
+      <w:r>
+        <w:rPr>
+          <w:rFonts w:ascii="Times New Roman" w:eastAsia="Songti TC" w:hAnsi="Times New Roman" w:cs="Times New Roman"/>
+          <w:b/>
+          <w:sz w:val="26"/>
+          <w:szCs w:val="26"/>
+          <w:lang w:eastAsia="zh-CN"/>
+        </w:rPr>
+        <w:tab/>
+      </w:r>
+      <w:r>
+        <w:rPr>
+          <w:rFonts w:ascii="Times New Roman" w:eastAsia="Songti TC" w:hAnsi="Times New Roman" w:cs="Times New Roman"/>
+          <w:b/>
+          <w:sz w:val="26"/>
+          <w:szCs w:val="26"/>
+          <w:lang w:eastAsia="zh-CN"/>
+        </w:rPr>
+        <w:tab/>
+      </w:r>
+      <w:r>
+        <w:rPr>
+          <w:noProof/>
+        </w:rPr>
+        <w:drawing>
+          <wp:inline distT="0" distB="0" distL="0" distR="0" wp14:anchorId="6A2C683F" wp14:editId="7F76FF9A">
+            <wp:extent cx="3600450" cy="703314"/>
+            <wp:effectExtent l="0" t="0" r="0" b="1905"/>
+            <wp:docPr id="4" name="图片 4"/>
+            <wp:cNvGraphicFramePr>
+              <a:graphicFrameLocks xmlns:a="http://schemas.openxmlformats.org/drawingml/2006/main" noChangeAspect="1"/>
+            </wp:cNvGraphicFramePr>
+            <a:graphic xmlns:a="http://schemas.openxmlformats.org/drawingml/2006/main">
+              <a:graphicData uri="http://schemas.openxmlformats.org/drawingml/2006/picture">
+                <pic:pic xmlns:pic="http://schemas.openxmlformats.org/drawingml/2006/picture">
+                  <pic:nvPicPr>
+                    <pic:cNvPr id="1" name=""/>
+                    <pic:cNvPicPr/>
+                  </pic:nvPicPr>
+                  <pic:blipFill>
+                    <a:blip r:embed="rId10"/>
+                    <a:stretch>
+                      <a:fillRect/>
+                    </a:stretch>
+                  </pic:blipFill>
+                  <pic:spPr>
+                    <a:xfrm>
+                      <a:off x="0" y="0"/>
+                      <a:ext cx="3646947" cy="712397"/>
+                    </a:xfrm>
+                    <a:prstGeom prst="rect">
+                      <a:avLst/>
+                    </a:prstGeom>
+                  </pic:spPr>
+                </pic:pic>
+              </a:graphicData>
+            </a:graphic>
+          </wp:inline>
+        </w:drawing>
+      </w:r>
+    </w:p>
+    <w:p>
+      <w:pPr>
+        <w:jc w:val="both"/>
+        <w:rPr>
+          <w:rFonts w:asciiTheme="minorEastAsia" w:eastAsiaTheme="minorEastAsia" w:hAnsiTheme="minorEastAsia" w:cs="Times New Roman"/>
+          <w:sz w:val="26"/>
+          <w:szCs w:val="26"/>
+          <w:lang w:eastAsia="zh-CN"/>
+        </w:rPr>
+      </w:pPr>
+    </w:p>
+    <w:p>
+      <w:pPr>
+        <w:jc w:val="both"/>
+        <w:rPr>
+          <w:rFonts w:asciiTheme="minorEastAsia" w:eastAsiaTheme="minorEastAsia" w:hAnsiTheme="minorEastAsia" w:cs="Times New Roman"/>
+          <w:sz w:val="26"/>
+          <w:szCs w:val="26"/>
+          <w:lang w:eastAsia="zh-CN"/>
+        </w:rPr>
+      </w:pPr>
+      <w:r>
+        <w:rPr>
+          <w:rFonts w:asciiTheme="minorEastAsia" w:eastAsiaTheme="minorEastAsia" w:hAnsiTheme="minorEastAsia" w:cs="Times New Roman" w:hint="eastAsia"/>
+          <w:sz w:val="26"/>
+          <w:szCs w:val="26"/>
+          <w:lang w:eastAsia="zh-CN"/>
+        </w:rPr>
+        <w:t>程序编写思路为，</w:t>
+      </w:r>
+      <w:r>
+        <w:rPr>
+          <w:rFonts w:asciiTheme="minorEastAsia" w:eastAsiaTheme="minorEastAsia" w:hAnsiTheme="minorEastAsia" w:cs="Times New Roman" w:hint="eastAsia"/>
+          <w:sz w:val="26"/>
+          <w:szCs w:val="26"/>
+          <w:lang w:eastAsia="zh-CN"/>
+        </w:rPr>
+        <w:t>首先使用r</w:t>
+      </w:r>
+      <w:r>
+        <w:rPr>
+          <w:rFonts w:asciiTheme="minorEastAsia" w:eastAsiaTheme="minorEastAsia" w:hAnsiTheme="minorEastAsia" w:cs="Times New Roman"/>
+          <w:sz w:val="26"/>
+          <w:szCs w:val="26"/>
+          <w:lang w:eastAsia="zh-CN"/>
+        </w:rPr>
+        <w:t>andom</w:t>
+      </w:r>
+      <w:r>
+        <w:rPr>
+          <w:rFonts w:asciiTheme="minorEastAsia" w:eastAsiaTheme="minorEastAsia" w:hAnsiTheme="minorEastAsia" w:cs="Times New Roman" w:hint="eastAsia"/>
+          <w:sz w:val="26"/>
+          <w:szCs w:val="26"/>
+          <w:lang w:eastAsia="zh-CN"/>
+        </w:rPr>
+        <w:t>函数随机选取x，求出相应的y值，然后根据所有采样点所取得的y值，根据以上的公式，计算近似积分值y。重复上述过程1</w:t>
+      </w:r>
+      <w:r>
+        <w:rPr>
+          <w:rFonts w:asciiTheme="minorEastAsia" w:eastAsiaTheme="minorEastAsia" w:hAnsiTheme="minorEastAsia" w:cs="Times New Roman"/>
+          <w:sz w:val="26"/>
+          <w:szCs w:val="26"/>
+          <w:lang w:eastAsia="zh-CN"/>
+        </w:rPr>
+        <w:t>00</w:t>
+      </w:r>
+      <w:r>
+        <w:rPr>
+          <w:rFonts w:asciiTheme="minorEastAsia" w:eastAsiaTheme="minorEastAsia" w:hAnsiTheme="minorEastAsia" w:cs="Times New Roman" w:hint="eastAsia"/>
+          <w:sz w:val="26"/>
+          <w:szCs w:val="26"/>
+          <w:lang w:eastAsia="zh-CN"/>
+        </w:rPr>
+        <w:t>从，求解均值m</w:t>
+      </w:r>
+      <w:r>
+        <w:rPr>
+          <w:rFonts w:asciiTheme="minorEastAsia" w:eastAsiaTheme="minorEastAsia" w:hAnsiTheme="minorEastAsia" w:cs="Times New Roman"/>
+          <w:sz w:val="26"/>
+          <w:szCs w:val="26"/>
+          <w:lang w:eastAsia="zh-CN"/>
+        </w:rPr>
+        <w:t>ean</w:t>
+      </w:r>
+      <w:r>
+        <w:rPr>
+          <w:rFonts w:asciiTheme="minorEastAsia" w:eastAsiaTheme="minorEastAsia" w:hAnsiTheme="minorEastAsia" w:cs="Times New Roman" w:hint="eastAsia"/>
+          <w:sz w:val="26"/>
+          <w:szCs w:val="26"/>
+          <w:lang w:eastAsia="zh-CN"/>
+        </w:rPr>
+        <w:t>和方差v</w:t>
+      </w:r>
+      <w:r>
+        <w:rPr>
+          <w:rFonts w:asciiTheme="minorEastAsia" w:eastAsiaTheme="minorEastAsia" w:hAnsiTheme="minorEastAsia" w:cs="Times New Roman"/>
+          <w:sz w:val="26"/>
+          <w:szCs w:val="26"/>
+          <w:lang w:eastAsia="zh-CN"/>
+        </w:rPr>
+        <w:t>ariance</w:t>
+      </w:r>
+      <w:r>
+        <w:rPr>
+          <w:rFonts w:asciiTheme="minorEastAsia" w:eastAsiaTheme="minorEastAsia" w:hAnsiTheme="minorEastAsia" w:cs="Times New Roman" w:hint="eastAsia"/>
+          <w:sz w:val="26"/>
+          <w:szCs w:val="26"/>
+          <w:lang w:eastAsia="zh-CN"/>
+        </w:rPr>
+        <w:t>。最后根据题意设置不同</w:t>
+      </w:r>
+      <w:proofErr w:type="gramStart"/>
+      <w:r>
+        <w:rPr>
+          <w:rFonts w:asciiTheme="minorEastAsia" w:eastAsiaTheme="minorEastAsia" w:hAnsiTheme="minorEastAsia" w:cs="Times New Roman" w:hint="eastAsia"/>
+          <w:sz w:val="26"/>
+          <w:szCs w:val="26"/>
+          <w:lang w:eastAsia="zh-CN"/>
+        </w:rPr>
+        <w:t>的采样点数</w:t>
+      </w:r>
+      <w:proofErr w:type="gramEnd"/>
+      <w:r>
+        <w:rPr>
+          <w:rFonts w:asciiTheme="minorEastAsia" w:eastAsiaTheme="minorEastAsia" w:hAnsiTheme="minorEastAsia" w:cs="Times New Roman" w:hint="eastAsia"/>
+          <w:sz w:val="26"/>
+          <w:szCs w:val="26"/>
+          <w:lang w:eastAsia="zh-CN"/>
+        </w:rPr>
+        <w:t>，使用</w:t>
+      </w:r>
+      <w:proofErr w:type="spellStart"/>
+      <w:r>
+        <w:rPr>
+          <w:rFonts w:asciiTheme="minorEastAsia" w:eastAsiaTheme="minorEastAsia" w:hAnsiTheme="minorEastAsia" w:cs="Times New Roman" w:hint="eastAsia"/>
+          <w:sz w:val="26"/>
+          <w:szCs w:val="26"/>
+          <w:lang w:eastAsia="zh-CN"/>
+        </w:rPr>
+        <w:t>p</w:t>
+      </w:r>
+      <w:r>
+        <w:rPr>
+          <w:rFonts w:asciiTheme="minorEastAsia" w:eastAsiaTheme="minorEastAsia" w:hAnsiTheme="minorEastAsia" w:cs="Times New Roman"/>
+          <w:sz w:val="26"/>
+          <w:szCs w:val="26"/>
+          <w:lang w:eastAsia="zh-CN"/>
+        </w:rPr>
+        <w:t>rettytable</w:t>
+      </w:r>
+      <w:proofErr w:type="spellEnd"/>
+      <w:r>
+        <w:rPr>
+          <w:rFonts w:asciiTheme="minorEastAsia" w:eastAsiaTheme="minorEastAsia" w:hAnsiTheme="minorEastAsia" w:cs="Times New Roman" w:hint="eastAsia"/>
+          <w:sz w:val="26"/>
+          <w:szCs w:val="26"/>
+          <w:lang w:eastAsia="zh-CN"/>
+        </w:rPr>
+        <w:t>函数画出所有结果即可。</w:t>
+      </w:r>
+    </w:p>
+    <w:p>
+      <w:pPr>
+        <w:jc w:val="both"/>
+        <w:rPr>
+          <w:rFonts w:ascii="Times New Roman" w:eastAsia="Songti TC" w:hAnsi="Times New Roman" w:cs="Times New Roman"/>
+          <w:b/>
+          <w:sz w:val="26"/>
+          <w:szCs w:val="26"/>
+          <w:lang w:eastAsia="zh-CN"/>
+        </w:rPr>
+      </w:pPr>
+      <w:r>
+        <w:rPr>
+          <w:rFonts w:ascii="Times New Roman" w:eastAsia="Songti TC" w:hAnsi="Times New Roman" w:cs="Times New Roman"/>
+          <w:b/>
+          <w:sz w:val="26"/>
+          <w:szCs w:val="26"/>
+          <w:lang w:eastAsia="zh-CN"/>
+        </w:rPr>
+        <w:tab/>
+      </w:r>
+    </w:p>
+    <w:p>
+      <w:pPr>
+        <w:ind w:firstLine="720"/>
+        <w:jc w:val="both"/>
+        <w:rPr>
+          <w:rFonts w:ascii="Times New Roman" w:eastAsia="Songti TC" w:hAnsi="Times New Roman" w:cs="Times New Roman"/>
+          <w:b/>
+          <w:sz w:val="26"/>
+          <w:szCs w:val="26"/>
+          <w:lang w:eastAsia="zh-CN"/>
+        </w:rPr>
+      </w:pPr>
+      <w:r>
+        <w:rPr>
+          <w:rFonts w:ascii="Times New Roman" w:eastAsia="Songti TC" w:hAnsi="Times New Roman" w:cs="Times New Roman"/>
+          <w:b/>
+          <w:sz w:val="26"/>
+          <w:szCs w:val="26"/>
+          <w:lang w:eastAsia="zh-CN"/>
+        </w:rPr>
+        <w:t>Code:</w:t>
+      </w:r>
+    </w:p>
+    <w:p>
+      <w:pPr>
+        <w:jc w:val="both"/>
+        <w:rPr>
+          <w:rFonts w:ascii="Times New Roman" w:eastAsia="Songti TC" w:hAnsi="Times New Roman" w:cs="Times New Roman"/>
+          <w:b/>
+          <w:sz w:val="26"/>
+          <w:szCs w:val="26"/>
+          <w:lang w:eastAsia="zh-CN"/>
+        </w:rPr>
+      </w:pPr>
+      <w:r>
+        <w:rPr>
+          <w:rFonts w:ascii="Times New Roman" w:eastAsia="Songti TC" w:hAnsi="Times New Roman" w:cs="Times New Roman"/>
+          <w:b/>
+          <w:sz w:val="26"/>
+          <w:szCs w:val="26"/>
+          <w:lang w:eastAsia="zh-CN"/>
+        </w:rPr>
+        <w:lastRenderedPageBreak/>
+        <w:tab/>
+      </w:r>
+      <w:bookmarkStart w:id="1" w:name="_MON_1614190281"/>
+      <w:bookmarkEnd w:id="1"/>
+      <w:r>
+        <w:rPr>
+          <w:rFonts w:ascii="Times New Roman" w:eastAsia="Songti TC" w:hAnsi="Times New Roman" w:cs="Times New Roman"/>
+          <w:b/>
+          <w:sz w:val="26"/>
+          <w:szCs w:val="26"/>
+          <w:lang w:eastAsia="zh-CN"/>
+        </w:rPr>
+        <w:object w:dxaOrig="8306" w:dyaOrig="8392" w14:anchorId="27199761">
+          <v:shape id="_x0000_i1026" type="#_x0000_t75" style="width:376.5pt;height:380pt" o:ole="">
+            <v:imagedata r:id="rId11" o:title=""/>
+          </v:shape>
+          <o:OLEObject Type="Embed" ProgID="Word.OpenDocumentText.12" ShapeID="_x0000_i1026" DrawAspect="Content" ObjectID="_1614229520" r:id="rId12"/>
+        </w:object>
+      </w:r>
+    </w:p>
+    <w:p>
+      <w:pPr>
+        <w:jc w:val="both"/>
+        <w:rPr>
+          <w:rFonts w:ascii="Times New Roman" w:eastAsia="Songti TC" w:hAnsi="Times New Roman" w:cs="Times New Roman"/>
+          <w:b/>
+          <w:sz w:val="26"/>
+          <w:szCs w:val="26"/>
+          <w:lang w:eastAsia="zh-CN"/>
+        </w:rPr>
+      </w:pPr>
+      <w:r>
+        <w:rPr>
+          <w:rFonts w:ascii="Times New Roman" w:eastAsia="Songti TC" w:hAnsi="Times New Roman" w:cs="Times New Roman"/>
+          <w:b/>
+          <w:sz w:val="26"/>
+          <w:szCs w:val="26"/>
+          <w:lang w:eastAsia="zh-CN"/>
+        </w:rPr>
+        <w:tab/>
+      </w:r>
+      <w:r>
+        <w:rPr>
+          <w:rFonts w:ascii="Times New Roman" w:eastAsia="Songti TC" w:hAnsi="Times New Roman" w:cs="Times New Roman" w:hint="eastAsia"/>
+          <w:b/>
+          <w:sz w:val="26"/>
+          <w:szCs w:val="26"/>
+          <w:lang w:eastAsia="zh-CN"/>
+        </w:rPr>
+        <w:t>Result</w:t>
+      </w:r>
+      <w:r>
+        <w:rPr>
+          <w:rFonts w:ascii="Times New Roman" w:eastAsia="Songti TC" w:hAnsi="Times New Roman" w:cs="Times New Roman" w:hint="eastAsia"/>
+          <w:b/>
+          <w:sz w:val="26"/>
+          <w:szCs w:val="26"/>
+          <w:lang w:eastAsia="zh-CN"/>
+        </w:rPr>
+        <w:t>：</w:t>
+      </w:r>
+    </w:p>
+    <w:p>
+      <w:pPr>
+        <w:ind w:left="720"/>
+        <w:jc w:val="both"/>
+        <w:rPr>
+          <w:rFonts w:ascii="Times New Roman" w:eastAsia="Songti TC" w:hAnsi="Times New Roman" w:cs="Times New Roman"/>
+          <w:b/>
+          <w:sz w:val="26"/>
+          <w:szCs w:val="26"/>
+          <w:lang w:eastAsia="zh-CN"/>
+        </w:rPr>
+      </w:pPr>
+      <w:r>
+        <w:rPr>
+          <w:rFonts w:ascii="Times New Roman" w:eastAsia="Songti TC" w:hAnsi="Times New Roman" w:cs="Times New Roman"/>
+          <w:b/>
+          <w:sz w:val="26"/>
+          <w:szCs w:val="26"/>
+          <w:lang w:eastAsia="zh-CN"/>
+        </w:rPr>
+        <w:tab/>
+      </w:r>
+      <w:r>
+        <w:rPr>
+          <w:noProof/>
+        </w:rPr>
+        <w:drawing>
+          <wp:inline distT="0" distB="0" distL="0" distR="0" wp14:anchorId="40C78ECE" wp14:editId="5163AEAD">
+            <wp:extent cx="5483160" cy="2292350"/>
+            <wp:effectExtent l="0" t="0" r="3810" b="0"/>
+            <wp:docPr id="5" name="图片 5"/>
+            <wp:cNvGraphicFramePr>
+              <a:graphicFrameLocks xmlns:a="http://schemas.openxmlformats.org/drawingml/2006/main" noChangeAspect="1"/>
+            </wp:cNvGraphicFramePr>
+            <a:graphic xmlns:a="http://schemas.openxmlformats.org/drawingml/2006/main">
+              <a:graphicData uri="http://schemas.openxmlformats.org/drawingml/2006/picture">
+                <pic:pic xmlns:pic="http://schemas.openxmlformats.org/drawingml/2006/picture">
+                  <pic:nvPicPr>
+                    <pic:cNvPr id="1" name=""/>
+                    <pic:cNvPicPr/>
+                  </pic:nvPicPr>
+                  <pic:blipFill>
+                    <a:blip r:embed="rId13"/>
+                    <a:stretch>
+                      <a:fillRect/>
+                    </a:stretch>
+                  </pic:blipFill>
+                  <pic:spPr>
+                    <a:xfrm>
+                      <a:off x="0" y="0"/>
+                      <a:ext cx="5484252" cy="2292807"/>
+                    </a:xfrm>
+                    <a:prstGeom prst="rect">
+                      <a:avLst/>
+                    </a:prstGeom>
+                  </pic:spPr>
+                </pic:pic>
+              </a:graphicData>
+            </a:graphic>
+          </wp:inline>
+        </w:drawing>
       </w:r>
     </w:p>
     <w:p>
@@ -2115,7 +2378,7 @@
                       <w:szCs w:val="26"/>
                       <w:lang w:eastAsia="zh-CN"/>
                     </w:rPr>
-                    <m:t xml:space="preserve">= </m:t>
+                    <m:t>=</m:t>
                   </m:r>
                   <m:f>
                     <m:fPr>
@@ -2562,17 +2825,7 @@
           <w:szCs w:val="26"/>
           <w:lang w:eastAsia="zh-CN"/>
         </w:rPr>
-        <w:t xml:space="preserve">, 200 </w:t>
-      </w:r>
-      <w:r>
-        <w:rPr>
-          <w:rFonts w:ascii="Times New Roman" w:eastAsia="Songti TC" w:hAnsi="Times New Roman" w:cs="Times New Roman"/>
-          <w:sz w:val="26"/>
-          <w:szCs w:val="26"/>
-          <w:lang w:eastAsia="zh-CN"/>
-        </w:rPr>
-        <w:lastRenderedPageBreak/>
-        <w:t>respectively</w:t>
+        <w:t>, 200 respectively</w:t>
       </w:r>
       <w:r>
         <w:rPr>
@@ -2599,496 +2852,474 @@
         <w:jc w:val="both"/>
         <w:rPr>
           <w:rFonts w:ascii="Times New Roman" w:eastAsia="Songti TC" w:hAnsi="Times New Roman" w:cs="Times New Roman"/>
-          <w:color w:val="262626"/>
-          <w:sz w:val="26"/>
-          <w:szCs w:val="26"/>
-          <w:lang w:eastAsia="zh-CN"/>
-        </w:rPr>
-      </w:pPr>
-      <w:r>
-        <w:rPr>
-          <w:rFonts w:ascii="Times New Roman" w:eastAsia="Songti TC" w:hAnsi="Times New Roman" w:cs="Times New Roman"/>
-          <w:color w:val="262626"/>
-          <w:sz w:val="26"/>
-          <w:szCs w:val="26"/>
-          <w:lang w:eastAsia="zh-CN"/>
-        </w:rPr>
-        <w:t>我们现在尝试通过蒙特卡洛的方法求解如下的更复杂的积分：</w:t>
-      </w:r>
-    </w:p>
-    <w:p>
-      <w:pPr>
-        <w:jc w:val="both"/>
-        <w:rPr>
-          <w:rFonts w:ascii="Times New Roman" w:eastAsia="Songti TC" w:hAnsi="Times New Roman" w:cs="Times New Roman"/>
-          <w:color w:val="262626"/>
-          <w:sz w:val="26"/>
-          <w:szCs w:val="26"/>
-          <w:lang w:eastAsia="zh-CN"/>
-        </w:rPr>
-      </w:pPr>
-    </w:p>
-    <w:p>
-      <w:pPr>
-        <w:jc w:val="both"/>
-        <w:rPr>
-          <w:rFonts w:ascii="Times New Roman" w:eastAsia="Songti TC" w:hAnsi="Times New Roman" w:cs="Times New Roman"/>
-          <w:sz w:val="26"/>
-          <w:szCs w:val="26"/>
-          <w:lang w:eastAsia="zh-CN"/>
-        </w:rPr>
-      </w:pPr>
+          <w:b/>
+          <w:color w:val="262626"/>
+          <w:sz w:val="26"/>
+          <w:szCs w:val="26"/>
+          <w:lang w:eastAsia="zh-CN"/>
+        </w:rPr>
+      </w:pPr>
+    </w:p>
+    <w:p>
+      <w:pPr>
+        <w:jc w:val="both"/>
+        <w:rPr>
+          <w:rFonts w:ascii="Times New Roman" w:eastAsia="Songti TC" w:hAnsi="Times New Roman" w:cs="Times New Roman"/>
+          <w:b/>
+          <w:color w:val="262626"/>
+          <w:sz w:val="26"/>
+          <w:szCs w:val="26"/>
+          <w:lang w:eastAsia="zh-CN"/>
+        </w:rPr>
+      </w:pPr>
+      <w:r>
+        <w:rPr>
+          <w:rFonts w:ascii="Times New Roman" w:eastAsia="Songti TC" w:hAnsi="Times New Roman" w:cs="Times New Roman" w:hint="eastAsia"/>
+          <w:b/>
+          <w:color w:val="262626"/>
+          <w:sz w:val="26"/>
+          <w:szCs w:val="26"/>
+          <w:lang w:eastAsia="zh-CN"/>
+        </w:rPr>
+        <w:t>Solution</w:t>
+      </w:r>
+    </w:p>
+    <w:p>
+      <w:pPr>
+        <w:jc w:val="both"/>
+        <w:rPr>
+          <w:rFonts w:ascii="Times New Roman" w:eastAsia="Songti TC" w:hAnsi="Times New Roman" w:cs="Times New Roman"/>
+          <w:b/>
+          <w:color w:val="262626"/>
+          <w:sz w:val="26"/>
+          <w:szCs w:val="26"/>
+          <w:lang w:eastAsia="zh-CN"/>
+        </w:rPr>
+      </w:pPr>
+      <w:r>
+        <w:rPr>
+          <w:rFonts w:ascii="Times New Roman" w:eastAsia="Songti TC" w:hAnsi="Times New Roman" w:cs="Times New Roman"/>
+          <w:b/>
+          <w:color w:val="262626"/>
+          <w:sz w:val="26"/>
+          <w:szCs w:val="26"/>
+          <w:lang w:eastAsia="zh-CN"/>
+        </w:rPr>
+        <w:tab/>
+      </w:r>
+    </w:p>
+    <w:p>
+      <w:pPr>
+        <w:jc w:val="both"/>
+        <w:rPr>
+          <w:rFonts w:asciiTheme="majorEastAsia" w:eastAsiaTheme="majorEastAsia" w:hAnsiTheme="majorEastAsia" w:cs="Times New Roman"/>
+          <w:sz w:val="26"/>
+          <w:szCs w:val="26"/>
+          <w:lang w:eastAsia="zh-CN"/>
+        </w:rPr>
+      </w:pPr>
+      <w:r>
+        <w:rPr>
+          <w:rFonts w:ascii="Times New Roman" w:eastAsia="Songti TC" w:hAnsi="Times New Roman" w:cs="Times New Roman"/>
+          <w:b/>
+          <w:color w:val="262626"/>
+          <w:sz w:val="26"/>
+          <w:szCs w:val="26"/>
+          <w:lang w:eastAsia="zh-CN"/>
+        </w:rPr>
+        <w:tab/>
+      </w:r>
+      <w:r>
+        <w:rPr>
+          <w:rFonts w:ascii="Times New Roman" w:eastAsia="Songti TC" w:hAnsi="Times New Roman" w:cs="Times New Roman"/>
+          <w:b/>
+          <w:sz w:val="26"/>
+          <w:szCs w:val="26"/>
+          <w:lang w:eastAsia="zh-CN"/>
+        </w:rPr>
+        <w:t>Analysis</w:t>
+      </w:r>
+      <w:r>
+        <w:rPr>
+          <w:rFonts w:ascii="Times New Roman" w:eastAsia="Songti TC" w:hAnsi="Times New Roman" w:cs="Times New Roman"/>
+          <w:b/>
+          <w:sz w:val="26"/>
+          <w:szCs w:val="26"/>
+          <w:lang w:eastAsia="zh-CN"/>
+        </w:rPr>
+        <w:t xml:space="preserve">: </w:t>
+      </w:r>
+      <w:r>
+        <w:rPr>
+          <w:rFonts w:asciiTheme="majorEastAsia" w:eastAsiaTheme="majorEastAsia" w:hAnsiTheme="majorEastAsia" w:cs="Times New Roman" w:hint="eastAsia"/>
+          <w:sz w:val="26"/>
+          <w:szCs w:val="26"/>
+          <w:lang w:eastAsia="zh-CN"/>
+        </w:rPr>
+        <w:t>求解这个积分，我们采取和e</w:t>
+      </w:r>
+      <w:r>
+        <w:rPr>
+          <w:rFonts w:asciiTheme="majorEastAsia" w:eastAsiaTheme="majorEastAsia" w:hAnsiTheme="majorEastAsia" w:cs="Times New Roman"/>
+          <w:sz w:val="26"/>
+          <w:szCs w:val="26"/>
+          <w:lang w:eastAsia="zh-CN"/>
+        </w:rPr>
+        <w:t>xercise 2</w:t>
+      </w:r>
+      <w:r>
+        <w:rPr>
+          <w:rFonts w:asciiTheme="majorEastAsia" w:eastAsiaTheme="majorEastAsia" w:hAnsiTheme="majorEastAsia" w:cs="Times New Roman" w:hint="eastAsia"/>
+          <w:sz w:val="26"/>
+          <w:szCs w:val="26"/>
+          <w:lang w:eastAsia="zh-CN"/>
+        </w:rPr>
+        <w:t>类似的做法，</w:t>
+      </w:r>
+      <w:r>
+        <w:rPr>
+          <w:rFonts w:asciiTheme="majorEastAsia" w:eastAsiaTheme="majorEastAsia" w:hAnsiTheme="majorEastAsia" w:cs="Times New Roman" w:hint="eastAsia"/>
+          <w:sz w:val="26"/>
+          <w:szCs w:val="26"/>
+          <w:lang w:eastAsia="zh-CN"/>
+        </w:rPr>
+        <w:t>我们把二重积分近似为随机数函数的期望。二重积分可以理解求一个不规则三维物体的体积，我们任意取定x和y值，我们可以得到f</w:t>
+      </w:r>
+      <w:r>
+        <w:rPr>
+          <w:rFonts w:asciiTheme="majorEastAsia" w:eastAsiaTheme="majorEastAsia" w:hAnsiTheme="majorEastAsia" w:cs="Times New Roman"/>
+          <w:sz w:val="26"/>
+          <w:szCs w:val="26"/>
+          <w:lang w:eastAsia="zh-CN"/>
+        </w:rPr>
+        <w:t>(</w:t>
+      </w:r>
+      <w:proofErr w:type="spellStart"/>
+      <w:r>
+        <w:rPr>
+          <w:rFonts w:asciiTheme="majorEastAsia" w:eastAsiaTheme="majorEastAsia" w:hAnsiTheme="majorEastAsia" w:cs="Times New Roman"/>
+          <w:sz w:val="26"/>
+          <w:szCs w:val="26"/>
+          <w:lang w:eastAsia="zh-CN"/>
+        </w:rPr>
+        <w:t>x,y</w:t>
+      </w:r>
+      <w:proofErr w:type="spellEnd"/>
+      <w:r>
+        <w:rPr>
+          <w:rFonts w:asciiTheme="majorEastAsia" w:eastAsiaTheme="majorEastAsia" w:hAnsiTheme="majorEastAsia" w:cs="Times New Roman"/>
+          <w:sz w:val="26"/>
+          <w:szCs w:val="26"/>
+          <w:lang w:eastAsia="zh-CN"/>
+        </w:rPr>
+        <w:t>)</w:t>
+      </w:r>
+      <w:r>
+        <w:rPr>
+          <w:rFonts w:asciiTheme="majorEastAsia" w:eastAsiaTheme="majorEastAsia" w:hAnsiTheme="majorEastAsia" w:cs="Times New Roman" w:hint="eastAsia"/>
+          <w:sz w:val="26"/>
+          <w:szCs w:val="26"/>
+          <w:lang w:eastAsia="zh-CN"/>
+        </w:rPr>
+        <w:t>的值，该三维不规则物体的体积可近似为以(</w:t>
+      </w:r>
+      <w:r>
+        <w:rPr>
+          <w:rFonts w:asciiTheme="majorEastAsia" w:eastAsiaTheme="majorEastAsia" w:hAnsiTheme="majorEastAsia" w:cs="Times New Roman"/>
+          <w:sz w:val="26"/>
+          <w:szCs w:val="26"/>
+          <w:lang w:eastAsia="zh-CN"/>
+        </w:rPr>
+        <w:t xml:space="preserve"> (4-2) * (1+1) )</w:t>
+      </w:r>
+      <w:r>
+        <w:rPr>
+          <w:rFonts w:asciiTheme="majorEastAsia" w:eastAsiaTheme="majorEastAsia" w:hAnsiTheme="majorEastAsia" w:cs="Times New Roman" w:hint="eastAsia"/>
+          <w:sz w:val="26"/>
+          <w:szCs w:val="26"/>
+          <w:lang w:eastAsia="zh-CN"/>
+        </w:rPr>
+        <w:t>为底，f</w:t>
+      </w:r>
+      <w:r>
+        <w:rPr>
+          <w:rFonts w:asciiTheme="majorEastAsia" w:eastAsiaTheme="majorEastAsia" w:hAnsiTheme="majorEastAsia" w:cs="Times New Roman"/>
+          <w:sz w:val="26"/>
+          <w:szCs w:val="26"/>
+          <w:lang w:eastAsia="zh-CN"/>
+        </w:rPr>
+        <w:t>(</w:t>
+      </w:r>
+      <w:proofErr w:type="spellStart"/>
+      <w:r>
+        <w:rPr>
+          <w:rFonts w:asciiTheme="majorEastAsia" w:eastAsiaTheme="majorEastAsia" w:hAnsiTheme="majorEastAsia" w:cs="Times New Roman"/>
+          <w:sz w:val="26"/>
+          <w:szCs w:val="26"/>
+          <w:lang w:eastAsia="zh-CN"/>
+        </w:rPr>
+        <w:t>x,y</w:t>
+      </w:r>
+      <w:proofErr w:type="spellEnd"/>
+      <w:r>
+        <w:rPr>
+          <w:rFonts w:asciiTheme="majorEastAsia" w:eastAsiaTheme="majorEastAsia" w:hAnsiTheme="majorEastAsia" w:cs="Times New Roman"/>
+          <w:sz w:val="26"/>
+          <w:szCs w:val="26"/>
+          <w:lang w:eastAsia="zh-CN"/>
+        </w:rPr>
+        <w:t>)</w:t>
+      </w:r>
+      <w:r>
+        <w:rPr>
+          <w:rFonts w:asciiTheme="majorEastAsia" w:eastAsiaTheme="majorEastAsia" w:hAnsiTheme="majorEastAsia" w:cs="Times New Roman" w:hint="eastAsia"/>
+          <w:sz w:val="26"/>
+          <w:szCs w:val="26"/>
+          <w:lang w:eastAsia="zh-CN"/>
+        </w:rPr>
+        <w:t>为高的规则物体的体积。增加采样点的个数，我们可以得到</w:t>
+      </w:r>
+    </w:p>
+    <w:p>
+      <w:pPr>
+        <w:jc w:val="both"/>
+        <w:rPr>
+          <w:rFonts w:asciiTheme="majorEastAsia" w:eastAsiaTheme="majorEastAsia" w:hAnsiTheme="majorEastAsia" w:cs="Times New Roman"/>
+          <w:color w:val="262626"/>
+          <w:sz w:val="26"/>
+          <w:szCs w:val="26"/>
+          <w:lang w:eastAsia="zh-CN"/>
+        </w:rPr>
+      </w:pPr>
+      <w:r>
+        <w:rPr>
+          <w:rFonts w:asciiTheme="majorEastAsia" w:eastAsiaTheme="majorEastAsia" w:hAnsiTheme="majorEastAsia" w:cs="Times New Roman"/>
+          <w:color w:val="262626"/>
+          <w:sz w:val="26"/>
+          <w:szCs w:val="26"/>
+          <w:lang w:eastAsia="zh-CN"/>
+        </w:rPr>
+        <w:tab/>
+      </w:r>
+      <w:r>
+        <w:rPr>
+          <w:rFonts w:asciiTheme="majorEastAsia" w:eastAsiaTheme="majorEastAsia" w:hAnsiTheme="majorEastAsia" w:cs="Times New Roman"/>
+          <w:color w:val="262626"/>
+          <w:sz w:val="26"/>
+          <w:szCs w:val="26"/>
+          <w:lang w:eastAsia="zh-CN"/>
+        </w:rPr>
+        <w:tab/>
+      </w:r>
+      <w:r>
+        <w:rPr>
+          <w:rFonts w:asciiTheme="majorEastAsia" w:eastAsiaTheme="majorEastAsia" w:hAnsiTheme="majorEastAsia" w:cs="Times New Roman"/>
+          <w:color w:val="262626"/>
+          <w:sz w:val="26"/>
+          <w:szCs w:val="26"/>
+          <w:lang w:eastAsia="zh-CN"/>
+        </w:rPr>
+        <w:br/>
+      </w:r>
       <m:oMathPara>
+        <m:oMathParaPr>
+          <m:jc m:val="center"/>
+        </m:oMathParaPr>
         <m:oMath>
+          <m:r>
+            <m:rPr>
+              <m:sty m:val="p"/>
+            </m:rPr>
+            <w:rPr>
+              <w:rFonts w:ascii="Cambria Math" w:eastAsiaTheme="majorEastAsia" w:hAnsi="Cambria Math" w:cs="Times New Roman" w:hint="eastAsia"/>
+              <w:color w:val="262626"/>
+              <w:sz w:val="26"/>
+              <w:szCs w:val="26"/>
+              <w:lang w:eastAsia="zh-CN"/>
+            </w:rPr>
+            <m:t>E</m:t>
+          </m:r>
+          <m:d>
+            <m:dPr>
+              <m:ctrlPr>
+                <w:rPr>
+                  <w:rFonts w:ascii="Cambria Math" w:eastAsiaTheme="majorEastAsia" w:hAnsi="Cambria Math" w:cs="Times New Roman"/>
+                  <w:color w:val="262626"/>
+                  <w:sz w:val="26"/>
+                  <w:szCs w:val="26"/>
+                  <w:lang w:eastAsia="zh-CN"/>
+                </w:rPr>
+              </m:ctrlPr>
+            </m:dPr>
+            <m:e>
+              <m:r>
+                <m:rPr>
+                  <m:sty m:val="p"/>
+                </m:rPr>
+                <w:rPr>
+                  <w:rFonts w:ascii="Cambria Math" w:eastAsiaTheme="majorEastAsia" w:hAnsi="Cambria Math" w:cs="Times New Roman" w:hint="eastAsia"/>
+                  <w:color w:val="262626"/>
+                  <w:sz w:val="26"/>
+                  <w:szCs w:val="26"/>
+                  <w:lang w:eastAsia="zh-CN"/>
+                </w:rPr>
+                <m:t>x,y</m:t>
+              </m:r>
+            </m:e>
+          </m:d>
+          <m:r>
+            <m:rPr>
+              <m:sty m:val="p"/>
+            </m:rPr>
+            <w:rPr>
+              <w:rFonts w:ascii="Cambria Math" w:eastAsiaTheme="majorEastAsia" w:hAnsi="Cambria Math" w:cs="Times New Roman" w:hint="eastAsia"/>
+              <w:color w:val="262626"/>
+              <w:sz w:val="26"/>
+              <w:szCs w:val="26"/>
+              <w:lang w:eastAsia="zh-CN"/>
+            </w:rPr>
+            <m:t>=</m:t>
+          </m:r>
+          <m:f>
+            <m:fPr>
+              <m:ctrlPr>
+                <w:rPr>
+                  <w:rFonts w:ascii="Cambria Math" w:eastAsiaTheme="majorEastAsia" w:hAnsi="Cambria Math" w:cs="Times New Roman"/>
+                  <w:color w:val="262626"/>
+                  <w:sz w:val="26"/>
+                  <w:szCs w:val="26"/>
+                  <w:lang w:eastAsia="zh-CN"/>
+                </w:rPr>
+              </m:ctrlPr>
+            </m:fPr>
+            <m:num>
+              <m:r>
+                <m:rPr>
+                  <m:sty m:val="p"/>
+                </m:rPr>
+                <w:rPr>
+                  <w:rFonts w:ascii="Cambria Math" w:eastAsiaTheme="majorEastAsia" w:hAnsi="Cambria Math" w:cs="Times New Roman"/>
+                  <w:color w:val="262626"/>
+                  <w:sz w:val="26"/>
+                  <w:szCs w:val="26"/>
+                  <w:lang w:eastAsia="zh-CN"/>
+                </w:rPr>
+                <m:t>1</m:t>
+              </m:r>
+            </m:num>
+            <m:den>
+              <m:r>
+                <m:rPr>
+                  <m:sty m:val="p"/>
+                </m:rPr>
+                <w:rPr>
+                  <w:rFonts w:ascii="Cambria Math" w:eastAsiaTheme="majorEastAsia" w:hAnsi="Cambria Math" w:cs="Times New Roman" w:hint="eastAsia"/>
+                  <w:color w:val="262626"/>
+                  <w:sz w:val="26"/>
+                  <w:szCs w:val="26"/>
+                  <w:lang w:eastAsia="zh-CN"/>
+                </w:rPr>
+                <m:t>4</m:t>
+              </m:r>
+            </m:den>
+          </m:f>
+          <m:r>
+            <m:rPr>
+              <m:sty m:val="p"/>
+            </m:rPr>
+            <w:rPr>
+              <w:rFonts w:ascii="Cambria Math" w:eastAsiaTheme="majorEastAsia" w:hAnsi="Cambria Math" w:cs="Times New Roman"/>
+              <w:color w:val="262626"/>
+              <w:sz w:val="26"/>
+              <w:szCs w:val="26"/>
+              <w:lang w:eastAsia="zh-CN"/>
+            </w:rPr>
+            <m:t xml:space="preserve"> </m:t>
+          </m:r>
+          <m:r>
+            <m:rPr>
+              <m:sty m:val="p"/>
+            </m:rPr>
+            <w:rPr>
+              <w:rFonts w:ascii="Cambria Math" w:eastAsia="MS Gothic" w:hAnsi="Cambria Math" w:cs="MS Gothic" w:hint="eastAsia"/>
+              <w:color w:val="262626"/>
+              <w:sz w:val="26"/>
+              <w:szCs w:val="26"/>
+              <w:lang w:eastAsia="zh-CN"/>
+            </w:rPr>
+            <m:t>*</m:t>
+          </m:r>
+          <m:f>
+            <m:fPr>
+              <m:ctrlPr>
+                <w:rPr>
+                  <w:rFonts w:ascii="Cambria Math" w:eastAsiaTheme="majorEastAsia" w:hAnsi="Cambria Math" w:cs="Times New Roman"/>
+                  <w:color w:val="262626"/>
+                  <w:sz w:val="26"/>
+                  <w:szCs w:val="26"/>
+                  <w:lang w:eastAsia="zh-CN"/>
+                </w:rPr>
+              </m:ctrlPr>
+            </m:fPr>
+            <m:num>
+              <m:r>
+                <m:rPr>
+                  <m:sty m:val="p"/>
+                </m:rPr>
+                <w:rPr>
+                  <w:rFonts w:ascii="Cambria Math" w:eastAsiaTheme="majorEastAsia" w:hAnsi="Cambria Math" w:cs="Times New Roman"/>
+                  <w:color w:val="262626"/>
+                  <w:sz w:val="26"/>
+                  <w:szCs w:val="26"/>
+                  <w:lang w:eastAsia="zh-CN"/>
+                </w:rPr>
+                <m:t>1</m:t>
+              </m:r>
+            </m:num>
+            <m:den>
+              <m:r>
+                <m:rPr>
+                  <m:sty m:val="p"/>
+                </m:rPr>
+                <w:rPr>
+                  <w:rFonts w:ascii="Cambria Math" w:eastAsiaTheme="majorEastAsia" w:hAnsi="Cambria Math" w:cs="Times New Roman"/>
+                  <w:color w:val="262626"/>
+                  <w:sz w:val="26"/>
+                  <w:szCs w:val="26"/>
+                  <w:lang w:eastAsia="zh-CN"/>
+                </w:rPr>
+                <m:t>N</m:t>
+              </m:r>
+            </m:den>
+          </m:f>
           <m:nary>
             <m:naryPr>
-              <m:limLoc m:val="subSup"/>
+              <m:chr m:val="∑"/>
+              <m:subHide m:val="1"/>
+              <m:supHide m:val="1"/>
               <m:ctrlPr>
                 <w:rPr>
-                  <w:rFonts w:ascii="Cambria Math" w:eastAsia="Songti TC" w:hAnsi="Cambria Math" w:cs="Times New Roman"/>
-                  <w:i/>
+                  <w:rFonts w:ascii="Cambria Math" w:eastAsiaTheme="majorEastAsia" w:hAnsi="Cambria Math" w:cs="Times New Roman"/>
+                  <w:color w:val="262626"/>
                   <w:sz w:val="26"/>
                   <w:szCs w:val="26"/>
                   <w:lang w:eastAsia="zh-CN"/>
                 </w:rPr>
               </m:ctrlPr>
             </m:naryPr>
-            <m:sub>
+            <m:sub/>
+            <m:sup/>
+            <m:e>
               <m:r>
                 <w:rPr>
-                  <w:rFonts w:ascii="Cambria Math" w:eastAsia="Songti TC" w:hAnsi="Cambria Math" w:cs="Times New Roman"/>
+                  <w:rFonts w:ascii="Cambria Math" w:eastAsiaTheme="majorEastAsia" w:hAnsi="Cambria Math" w:cs="Times New Roman"/>
+                  <w:color w:val="262626"/>
                   <w:sz w:val="26"/>
                   <w:szCs w:val="26"/>
                   <w:lang w:eastAsia="zh-CN"/>
                 </w:rPr>
-                <m:t>x=2</m:t>
+                <m:t>f(xi,yi)</m:t>
               </m:r>
-            </m:sub>
-            <m:sup>
-              <m:r>
-                <w:rPr>
-                  <w:rFonts w:ascii="Cambria Math" w:eastAsia="Songti TC" w:hAnsi="Cambria Math" w:cs="Times New Roman"/>
-                  <w:sz w:val="26"/>
-                  <w:szCs w:val="26"/>
-                  <w:lang w:eastAsia="zh-CN"/>
-                </w:rPr>
-                <m:t>4</m:t>
-              </m:r>
-            </m:sup>
-            <m:e>
-              <m:nary>
-                <m:naryPr>
-                  <m:limLoc m:val="subSup"/>
-                  <m:ctrlPr>
-                    <w:rPr>
-                      <w:rFonts w:ascii="Cambria Math" w:eastAsia="Songti TC" w:hAnsi="Cambria Math" w:cs="Times New Roman"/>
-                      <w:i/>
-                      <w:sz w:val="26"/>
-                      <w:szCs w:val="26"/>
-                      <w:lang w:eastAsia="zh-CN"/>
-                    </w:rPr>
-                  </m:ctrlPr>
-                </m:naryPr>
-                <m:sub>
-                  <m:r>
-                    <w:rPr>
-                      <w:rFonts w:ascii="Cambria Math" w:eastAsia="Songti TC" w:hAnsi="Cambria Math" w:cs="Times New Roman"/>
-                      <w:sz w:val="26"/>
-                      <w:szCs w:val="26"/>
-                      <w:lang w:eastAsia="zh-CN"/>
-                    </w:rPr>
-                    <m:t>y=-1</m:t>
-                  </m:r>
-                </m:sub>
-                <m:sup>
-                  <m:r>
-                    <w:rPr>
-                      <w:rFonts w:ascii="Cambria Math" w:eastAsia="Songti TC" w:hAnsi="Cambria Math" w:cs="Times New Roman"/>
-                      <w:sz w:val="26"/>
-                      <w:szCs w:val="26"/>
-                      <w:lang w:eastAsia="zh-CN"/>
-                    </w:rPr>
-                    <m:t>1</m:t>
-                  </m:r>
-                </m:sup>
-                <m:e>
-                  <m:r>
-                    <w:rPr>
-                      <w:rFonts w:ascii="Cambria Math" w:eastAsia="Songti TC" w:hAnsi="Cambria Math" w:cs="Times New Roman"/>
-                      <w:sz w:val="26"/>
-                      <w:szCs w:val="26"/>
-                      <w:lang w:eastAsia="zh-CN"/>
-                    </w:rPr>
-                    <m:t>f</m:t>
-                  </m:r>
-                  <m:d>
-                    <m:dPr>
-                      <m:ctrlPr>
-                        <w:rPr>
-                          <w:rFonts w:ascii="Cambria Math" w:eastAsia="Songti TC" w:hAnsi="Cambria Math" w:cs="Times New Roman"/>
-                          <w:i/>
-                          <w:sz w:val="26"/>
-                          <w:szCs w:val="26"/>
-                          <w:lang w:eastAsia="zh-CN"/>
-                        </w:rPr>
-                      </m:ctrlPr>
-                    </m:dPr>
-                    <m:e>
-                      <m:r>
-                        <w:rPr>
-                          <w:rFonts w:ascii="Cambria Math" w:eastAsia="Songti TC" w:hAnsi="Cambria Math" w:cs="Times New Roman"/>
-                          <w:sz w:val="26"/>
-                          <w:szCs w:val="26"/>
-                          <w:lang w:eastAsia="zh-CN"/>
-                        </w:rPr>
-                        <m:t>x,y</m:t>
-                      </m:r>
-                    </m:e>
-                  </m:d>
-                  <m:r>
-                    <w:rPr>
-                      <w:rFonts w:ascii="Cambria Math" w:eastAsia="Songti TC" w:hAnsi="Cambria Math" w:cs="Times New Roman"/>
-                      <w:sz w:val="26"/>
-                      <w:szCs w:val="26"/>
-                      <w:lang w:eastAsia="zh-CN"/>
-                    </w:rPr>
-                    <m:t xml:space="preserve">= </m:t>
-                  </m:r>
-                  <m:f>
-                    <m:fPr>
-                      <m:ctrlPr>
-                        <w:rPr>
-                          <w:rFonts w:ascii="Cambria Math" w:eastAsia="Songti TC" w:hAnsi="Cambria Math" w:cs="Times New Roman"/>
-                          <w:i/>
-                          <w:sz w:val="26"/>
-                          <w:szCs w:val="26"/>
-                          <w:lang w:eastAsia="zh-CN"/>
-                        </w:rPr>
-                      </m:ctrlPr>
-                    </m:fPr>
-                    <m:num>
-                      <m:sSup>
-                        <m:sSupPr>
-                          <m:ctrlPr>
-                            <w:rPr>
-                              <w:rFonts w:ascii="Cambria Math" w:eastAsia="Songti TC" w:hAnsi="Cambria Math" w:cs="Times New Roman"/>
-                              <w:i/>
-                              <w:sz w:val="26"/>
-                              <w:szCs w:val="26"/>
-                              <w:lang w:eastAsia="zh-CN"/>
-                            </w:rPr>
-                          </m:ctrlPr>
-                        </m:sSupPr>
-                        <m:e>
-                          <m:r>
-                            <w:rPr>
-                              <w:rFonts w:ascii="Cambria Math" w:eastAsia="Songti TC" w:hAnsi="Cambria Math" w:cs="Times New Roman"/>
-                              <w:sz w:val="26"/>
-                              <w:szCs w:val="26"/>
-                              <w:lang w:eastAsia="zh-CN"/>
-                            </w:rPr>
-                            <m:t>y</m:t>
-                          </m:r>
-                        </m:e>
-                        <m:sup>
-                          <m:r>
-                            <w:rPr>
-                              <w:rFonts w:ascii="Cambria Math" w:eastAsia="Songti TC" w:hAnsi="Cambria Math" w:cs="Times New Roman"/>
-                              <w:sz w:val="26"/>
-                              <w:szCs w:val="26"/>
-                              <w:lang w:eastAsia="zh-CN"/>
-                            </w:rPr>
-                            <m:t>2</m:t>
-                          </m:r>
-                        </m:sup>
-                      </m:sSup>
-                      <m:r>
-                        <w:rPr>
-                          <w:rFonts w:ascii="Cambria Math" w:eastAsia="Songti TC" w:hAnsi="Cambria Math" w:cs="Times New Roman"/>
-                          <w:sz w:val="26"/>
-                          <w:szCs w:val="26"/>
-                          <w:lang w:eastAsia="zh-CN"/>
-                        </w:rPr>
-                        <m:t>*</m:t>
-                      </m:r>
-                      <m:sSup>
-                        <m:sSupPr>
-                          <m:ctrlPr>
-                            <w:rPr>
-                              <w:rFonts w:ascii="Cambria Math" w:eastAsia="Songti TC" w:hAnsi="Cambria Math" w:cs="Times New Roman"/>
-                              <w:i/>
-                              <w:sz w:val="26"/>
-                              <w:szCs w:val="26"/>
-                              <w:lang w:eastAsia="zh-CN"/>
-                            </w:rPr>
-                          </m:ctrlPr>
-                        </m:sSupPr>
-                        <m:e>
-                          <m:r>
-                            <w:rPr>
-                              <w:rFonts w:ascii="Cambria Math" w:eastAsia="Songti TC" w:hAnsi="Cambria Math" w:cs="Times New Roman"/>
-                              <w:sz w:val="26"/>
-                              <w:szCs w:val="26"/>
-                              <w:lang w:eastAsia="zh-CN"/>
-                            </w:rPr>
-                            <m:t>e</m:t>
-                          </m:r>
-                        </m:e>
-                        <m:sup>
-                          <m:r>
-                            <w:rPr>
-                              <w:rFonts w:ascii="Cambria Math" w:eastAsia="Songti TC" w:hAnsi="Cambria Math" w:cs="Times New Roman"/>
-                              <w:sz w:val="26"/>
-                              <w:szCs w:val="26"/>
-                              <w:lang w:eastAsia="zh-CN"/>
-                            </w:rPr>
-                            <m:t>-</m:t>
-                          </m:r>
-                          <m:sSup>
-                            <m:sSupPr>
-                              <m:ctrlPr>
-                                <w:rPr>
-                                  <w:rFonts w:ascii="Cambria Math" w:eastAsia="Songti TC" w:hAnsi="Cambria Math" w:cs="Times New Roman"/>
-                                  <w:i/>
-                                  <w:sz w:val="26"/>
-                                  <w:szCs w:val="26"/>
-                                  <w:lang w:eastAsia="zh-CN"/>
-                                </w:rPr>
-                              </m:ctrlPr>
-                            </m:sSupPr>
-                            <m:e>
-                              <m:r>
-                                <w:rPr>
-                                  <w:rFonts w:ascii="Cambria Math" w:eastAsia="Songti TC" w:hAnsi="Cambria Math" w:cs="Times New Roman"/>
-                                  <w:sz w:val="26"/>
-                                  <w:szCs w:val="26"/>
-                                  <w:lang w:eastAsia="zh-CN"/>
-                                </w:rPr>
-                                <m:t>y</m:t>
-                              </m:r>
-                            </m:e>
-                            <m:sup>
-                              <m:r>
-                                <w:rPr>
-                                  <w:rFonts w:ascii="Cambria Math" w:eastAsia="Songti TC" w:hAnsi="Cambria Math" w:cs="Times New Roman"/>
-                                  <w:sz w:val="26"/>
-                                  <w:szCs w:val="26"/>
-                                  <w:lang w:eastAsia="zh-CN"/>
-                                </w:rPr>
-                                <m:t>2</m:t>
-                              </m:r>
-                            </m:sup>
-                          </m:sSup>
-                        </m:sup>
-                      </m:sSup>
-                      <m:r>
-                        <w:rPr>
-                          <w:rFonts w:ascii="Cambria Math" w:eastAsia="Songti TC" w:hAnsi="Cambria Math" w:cs="Times New Roman"/>
-                          <w:sz w:val="26"/>
-                          <w:szCs w:val="26"/>
-                          <w:lang w:eastAsia="zh-CN"/>
-                        </w:rPr>
-                        <m:t>+</m:t>
-                      </m:r>
-                      <m:sSup>
-                        <m:sSupPr>
-                          <m:ctrlPr>
-                            <w:rPr>
-                              <w:rFonts w:ascii="Cambria Math" w:eastAsia="Songti TC" w:hAnsi="Cambria Math" w:cs="Times New Roman"/>
-                              <w:i/>
-                              <w:sz w:val="26"/>
-                              <w:szCs w:val="26"/>
-                              <w:lang w:eastAsia="zh-CN"/>
-                            </w:rPr>
-                          </m:ctrlPr>
-                        </m:sSupPr>
-                        <m:e>
-                          <m:r>
-                            <w:rPr>
-                              <w:rFonts w:ascii="Cambria Math" w:eastAsia="Songti TC" w:hAnsi="Cambria Math" w:cs="Times New Roman"/>
-                              <w:sz w:val="26"/>
-                              <w:szCs w:val="26"/>
-                              <w:lang w:eastAsia="zh-CN"/>
-                            </w:rPr>
-                            <m:t>x</m:t>
-                          </m:r>
-                        </m:e>
-                        <m:sup>
-                          <m:r>
-                            <w:rPr>
-                              <w:rFonts w:ascii="Cambria Math" w:eastAsia="Songti TC" w:hAnsi="Cambria Math" w:cs="Times New Roman"/>
-                              <w:sz w:val="26"/>
-                              <w:szCs w:val="26"/>
-                              <w:lang w:eastAsia="zh-CN"/>
-                            </w:rPr>
-                            <m:t>4</m:t>
-                          </m:r>
-                        </m:sup>
-                      </m:sSup>
-                      <m:r>
-                        <w:rPr>
-                          <w:rFonts w:ascii="Cambria Math" w:eastAsia="Songti TC" w:hAnsi="Cambria Math" w:cs="Times New Roman"/>
-                          <w:sz w:val="26"/>
-                          <w:szCs w:val="26"/>
-                          <w:lang w:eastAsia="zh-CN"/>
-                        </w:rPr>
-                        <m:t>*</m:t>
-                      </m:r>
-                      <m:sSup>
-                        <m:sSupPr>
-                          <m:ctrlPr>
-                            <w:rPr>
-                              <w:rFonts w:ascii="Cambria Math" w:eastAsia="Songti TC" w:hAnsi="Cambria Math" w:cs="Times New Roman"/>
-                              <w:i/>
-                              <w:sz w:val="26"/>
-                              <w:szCs w:val="26"/>
-                              <w:lang w:eastAsia="zh-CN"/>
-                            </w:rPr>
-                          </m:ctrlPr>
-                        </m:sSupPr>
-                        <m:e>
-                          <m:r>
-                            <w:rPr>
-                              <w:rFonts w:ascii="Cambria Math" w:eastAsia="Songti TC" w:hAnsi="Cambria Math" w:cs="Times New Roman"/>
-                              <w:sz w:val="26"/>
-                              <w:szCs w:val="26"/>
-                              <w:lang w:eastAsia="zh-CN"/>
-                            </w:rPr>
-                            <m:t>e</m:t>
-                          </m:r>
-                        </m:e>
-                        <m:sup>
-                          <m:r>
-                            <w:rPr>
-                              <w:rFonts w:ascii="Cambria Math" w:eastAsia="Songti TC" w:hAnsi="Cambria Math" w:cs="Times New Roman"/>
-                              <w:sz w:val="26"/>
-                              <w:szCs w:val="26"/>
-                              <w:lang w:eastAsia="zh-CN"/>
-                            </w:rPr>
-                            <m:t>-</m:t>
-                          </m:r>
-                          <m:sSup>
-                            <m:sSupPr>
-                              <m:ctrlPr>
-                                <w:rPr>
-                                  <w:rFonts w:ascii="Cambria Math" w:eastAsia="Songti TC" w:hAnsi="Cambria Math" w:cs="Times New Roman"/>
-                                  <w:i/>
-                                  <w:sz w:val="26"/>
-                                  <w:szCs w:val="26"/>
-                                  <w:lang w:eastAsia="zh-CN"/>
-                                </w:rPr>
-                              </m:ctrlPr>
-                            </m:sSupPr>
-                            <m:e>
-                              <m:r>
-                                <w:rPr>
-                                  <w:rFonts w:ascii="Cambria Math" w:eastAsia="Songti TC" w:hAnsi="Cambria Math" w:cs="Times New Roman"/>
-                                  <w:sz w:val="26"/>
-                                  <w:szCs w:val="26"/>
-                                  <w:lang w:eastAsia="zh-CN"/>
-                                </w:rPr>
-                                <m:t>x</m:t>
-                              </m:r>
-                            </m:e>
-                            <m:sup>
-                              <m:r>
-                                <w:rPr>
-                                  <w:rFonts w:ascii="Cambria Math" w:eastAsia="Songti TC" w:hAnsi="Cambria Math" w:cs="Times New Roman"/>
-                                  <w:sz w:val="26"/>
-                                  <w:szCs w:val="26"/>
-                                  <w:lang w:eastAsia="zh-CN"/>
-                                </w:rPr>
-                                <m:t>2</m:t>
-                              </m:r>
-                            </m:sup>
-                          </m:sSup>
-                        </m:sup>
-                      </m:sSup>
-                    </m:num>
-                    <m:den>
-                      <m:r>
-                        <w:rPr>
-                          <w:rFonts w:ascii="Cambria Math" w:eastAsia="Songti TC" w:hAnsi="Cambria Math" w:cs="Times New Roman"/>
-                          <w:sz w:val="26"/>
-                          <w:szCs w:val="26"/>
-                          <w:lang w:eastAsia="zh-CN"/>
-                        </w:rPr>
-                        <m:t>x*</m:t>
-                      </m:r>
-                      <m:sSup>
-                        <m:sSupPr>
-                          <m:ctrlPr>
-                            <w:rPr>
-                              <w:rFonts w:ascii="Cambria Math" w:eastAsia="Songti TC" w:hAnsi="Cambria Math" w:cs="Times New Roman"/>
-                              <w:i/>
-                              <w:sz w:val="26"/>
-                              <w:szCs w:val="26"/>
-                              <w:lang w:eastAsia="zh-CN"/>
-                            </w:rPr>
-                          </m:ctrlPr>
-                        </m:sSupPr>
-                        <m:e>
-                          <m:r>
-                            <w:rPr>
-                              <w:rFonts w:ascii="Cambria Math" w:eastAsia="Songti TC" w:hAnsi="Cambria Math" w:cs="Times New Roman"/>
-                              <w:sz w:val="26"/>
-                              <w:szCs w:val="26"/>
-                              <w:lang w:eastAsia="zh-CN"/>
-                            </w:rPr>
-                            <m:t>e</m:t>
-                          </m:r>
-                        </m:e>
-                        <m:sup>
-                          <m:r>
-                            <w:rPr>
-                              <w:rFonts w:ascii="Cambria Math" w:eastAsia="Songti TC" w:hAnsi="Cambria Math" w:cs="Times New Roman"/>
-                              <w:sz w:val="26"/>
-                              <w:szCs w:val="26"/>
-                              <w:lang w:eastAsia="zh-CN"/>
-                            </w:rPr>
-                            <m:t>-</m:t>
-                          </m:r>
-                          <m:sSup>
-                            <m:sSupPr>
-                              <m:ctrlPr>
-                                <w:rPr>
-                                  <w:rFonts w:ascii="Cambria Math" w:eastAsia="Songti TC" w:hAnsi="Cambria Math" w:cs="Times New Roman"/>
-                                  <w:i/>
-                                  <w:sz w:val="26"/>
-                                  <w:szCs w:val="26"/>
-                                  <w:lang w:eastAsia="zh-CN"/>
-                                </w:rPr>
-                              </m:ctrlPr>
-                            </m:sSupPr>
-                            <m:e>
-                              <m:r>
-                                <w:rPr>
-                                  <w:rFonts w:ascii="Cambria Math" w:eastAsia="Songti TC" w:hAnsi="Cambria Math" w:cs="Times New Roman"/>
-                                  <w:sz w:val="26"/>
-                                  <w:szCs w:val="26"/>
-                                  <w:lang w:eastAsia="zh-CN"/>
-                                </w:rPr>
-                                <m:t>x</m:t>
-                              </m:r>
-                            </m:e>
-                            <m:sup>
-                              <m:r>
-                                <w:rPr>
-                                  <w:rFonts w:ascii="Cambria Math" w:eastAsia="Songti TC" w:hAnsi="Cambria Math" w:cs="Times New Roman"/>
-                                  <w:sz w:val="26"/>
-                                  <w:szCs w:val="26"/>
-                                  <w:lang w:eastAsia="zh-CN"/>
-                                </w:rPr>
-                                <m:t>2</m:t>
-                              </m:r>
-                            </m:sup>
-                          </m:sSup>
-                        </m:sup>
-                      </m:sSup>
-                    </m:den>
-                  </m:f>
-                </m:e>
-              </m:nary>
             </m:e>
           </m:nary>
         </m:oMath>
@@ -3098,185 +3329,415 @@
       <w:pPr>
         <w:jc w:val="both"/>
         <w:rPr>
-          <w:rFonts w:ascii="Times New Roman" w:eastAsia="Songti TC" w:hAnsi="Times New Roman" w:cs="Times New Roman"/>
-          <w:color w:val="262626"/>
-          <w:sz w:val="26"/>
-          <w:szCs w:val="26"/>
-          <w:lang w:eastAsia="zh-CN"/>
-        </w:rPr>
-      </w:pPr>
-      <w:r>
-        <w:rPr>
-          <w:rFonts w:ascii="Times New Roman" w:eastAsia="Songti TC" w:hAnsi="Times New Roman" w:cs="Times New Roman"/>
-          <w:color w:val="262626"/>
-          <w:sz w:val="26"/>
-          <w:szCs w:val="26"/>
-          <w:lang w:eastAsia="zh-CN"/>
-        </w:rPr>
-        <w:t>你能够通过公式直接求解上述的积分吗？如果你用蒙特卡洛的方法求解该积分，你认为</w:t>
-      </w:r>
-      <w:r>
-        <w:rPr>
-          <w:rFonts w:ascii="Times New Roman" w:eastAsia="Songti TC" w:hAnsi="Times New Roman" w:cs="Times New Roman"/>
-          <w:color w:val="262626"/>
-          <w:sz w:val="26"/>
-          <w:szCs w:val="26"/>
-          <w:lang w:eastAsia="zh-CN"/>
-        </w:rPr>
-        <w:t>(x, y)</w:t>
-      </w:r>
-      <w:r>
-        <w:rPr>
-          <w:rFonts w:ascii="Times New Roman" w:eastAsia="Songti TC" w:hAnsi="Times New Roman" w:cs="Times New Roman"/>
-          <w:color w:val="262626"/>
-          <w:sz w:val="26"/>
-          <w:szCs w:val="26"/>
-          <w:lang w:eastAsia="zh-CN"/>
-        </w:rPr>
-        <w:t>可以通过什么分布采样获得？如果点（</w:t>
-      </w:r>
-      <w:r>
-        <w:rPr>
-          <w:rFonts w:ascii="Times New Roman" w:eastAsia="Songti TC" w:hAnsi="Times New Roman" w:cs="Times New Roman"/>
-          <w:color w:val="262626"/>
-          <w:sz w:val="26"/>
-          <w:szCs w:val="26"/>
-          <w:lang w:eastAsia="zh-CN"/>
-        </w:rPr>
-        <w:t>x, y</w:t>
-      </w:r>
-      <w:r>
-        <w:rPr>
-          <w:rFonts w:ascii="Times New Roman" w:eastAsia="Songti TC" w:hAnsi="Times New Roman" w:cs="Times New Roman"/>
-          <w:color w:val="262626"/>
-          <w:sz w:val="26"/>
-          <w:szCs w:val="26"/>
-          <w:lang w:eastAsia="zh-CN"/>
-        </w:rPr>
-        <w:t>）的采样次数是分别是</w:t>
-      </w:r>
-      <w:r>
-        <w:rPr>
-          <w:rFonts w:ascii="Times New Roman" w:eastAsia="Songti TC" w:hAnsi="Times New Roman" w:cs="Times New Roman"/>
-          <w:sz w:val="26"/>
-          <w:szCs w:val="26"/>
-          <w:lang w:eastAsia="zh-CN"/>
-        </w:rPr>
-        <w:t>N = 10, 20, 30, 40, 50, 60, 70, 80, 100</w:t>
-      </w:r>
-      <w:r>
-        <w:rPr>
-          <w:rFonts w:ascii="Times New Roman" w:eastAsia="Songti TC" w:hAnsi="Times New Roman" w:cs="Times New Roman"/>
-          <w:sz w:val="26"/>
-          <w:szCs w:val="26"/>
-          <w:lang w:eastAsia="zh-CN"/>
-        </w:rPr>
-        <w:t xml:space="preserve">, </w:t>
-      </w:r>
-      <w:r>
-        <w:rPr>
-          <w:rFonts w:ascii="Times New Roman" w:eastAsia="Songti TC" w:hAnsi="Times New Roman" w:cs="Times New Roman"/>
-          <w:sz w:val="26"/>
-          <w:szCs w:val="26"/>
-          <w:lang w:eastAsia="zh-CN"/>
-        </w:rPr>
-        <w:t>200</w:t>
-      </w:r>
-      <w:r>
-        <w:rPr>
-          <w:rFonts w:ascii="Times New Roman" w:eastAsia="Songti TC" w:hAnsi="Times New Roman" w:cs="Times New Roman"/>
-          <w:sz w:val="26"/>
-          <w:szCs w:val="26"/>
-          <w:lang w:eastAsia="zh-CN"/>
-        </w:rPr>
-        <w:t xml:space="preserve">, </w:t>
-      </w:r>
-      <w:r>
-        <w:rPr>
-          <w:rFonts w:ascii="Times New Roman" w:eastAsia="Songti TC" w:hAnsi="Times New Roman" w:cs="Times New Roman"/>
-          <w:sz w:val="26"/>
-          <w:szCs w:val="26"/>
-          <w:lang w:eastAsia="zh-CN"/>
-        </w:rPr>
-        <w:t>500</w:t>
-      </w:r>
-      <w:r>
-        <w:rPr>
-          <w:rFonts w:ascii="Times New Roman" w:eastAsia="Songti TC" w:hAnsi="Times New Roman" w:cs="Times New Roman"/>
-          <w:sz w:val="26"/>
-          <w:szCs w:val="26"/>
-          <w:lang w:eastAsia="zh-CN"/>
-        </w:rPr>
-        <w:t xml:space="preserve">, </w:t>
-      </w:r>
-      <w:r>
-        <w:rPr>
-          <w:rFonts w:ascii="Times New Roman" w:eastAsia="Songti TC" w:hAnsi="Times New Roman" w:cs="Times New Roman"/>
-          <w:sz w:val="26"/>
-          <w:szCs w:val="26"/>
-          <w:lang w:eastAsia="zh-CN"/>
-        </w:rPr>
-        <w:t>积分结果有多好？对于每个采样次数</w:t>
-      </w:r>
-      <w:r>
-        <w:rPr>
-          <w:rFonts w:ascii="Times New Roman" w:eastAsia="Songti TC" w:hAnsi="Times New Roman" w:cs="Times New Roman"/>
-          <w:sz w:val="26"/>
-          <w:szCs w:val="26"/>
-          <w:lang w:eastAsia="zh-CN"/>
-        </w:rPr>
-        <w:t>N</w:t>
-      </w:r>
-      <w:r>
-        <w:rPr>
-          <w:rFonts w:ascii="Times New Roman" w:eastAsia="Songti TC" w:hAnsi="Times New Roman" w:cs="Times New Roman"/>
-          <w:sz w:val="26"/>
-          <w:szCs w:val="26"/>
-          <w:lang w:eastAsia="zh-CN"/>
-        </w:rPr>
-        <w:t>，重复蒙特卡洛过程</w:t>
-      </w:r>
-      <w:r>
-        <w:rPr>
-          <w:rFonts w:ascii="Times New Roman" w:eastAsia="Songti TC" w:hAnsi="Times New Roman" w:cs="Times New Roman"/>
-          <w:sz w:val="26"/>
-          <w:szCs w:val="26"/>
-          <w:lang w:eastAsia="zh-CN"/>
-        </w:rPr>
-        <w:t>100</w:t>
-      </w:r>
-      <w:r>
-        <w:rPr>
-          <w:rFonts w:ascii="Times New Roman" w:eastAsia="Songti TC" w:hAnsi="Times New Roman" w:cs="Times New Roman"/>
-          <w:sz w:val="26"/>
-          <w:szCs w:val="26"/>
-          <w:lang w:eastAsia="zh-CN"/>
-        </w:rPr>
-        <w:t>次，求出均值和方差，然后在表格中记录对应的均值和方差。</w:t>
-      </w:r>
-    </w:p>
-    <w:p>
-      <w:pPr>
-        <w:jc w:val="both"/>
-        <w:rPr>
-          <w:rFonts w:ascii="Times New Roman" w:eastAsia="Songti TC" w:hAnsi="Times New Roman" w:cs="Times New Roman"/>
-          <w:color w:val="262626"/>
-          <w:sz w:val="26"/>
-          <w:szCs w:val="26"/>
-          <w:lang w:eastAsia="zh-CN"/>
-        </w:rPr>
-      </w:pPr>
-    </w:p>
-    <w:p>
-      <w:pPr>
-        <w:jc w:val="both"/>
-        <w:rPr>
-          <w:rFonts w:ascii="Times New Roman" w:eastAsia="Songti TC" w:hAnsi="Times New Roman" w:cs="Times New Roman"/>
-          <w:sz w:val="26"/>
-          <w:szCs w:val="26"/>
-          <w:lang w:eastAsia="zh-CN"/>
-        </w:rPr>
-      </w:pPr>
+          <w:rFonts w:asciiTheme="majorEastAsia" w:eastAsiaTheme="majorEastAsia" w:hAnsiTheme="majorEastAsia" w:cs="Times New Roman"/>
+          <w:color w:val="262626"/>
+          <w:sz w:val="26"/>
+          <w:szCs w:val="26"/>
+          <w:lang w:eastAsia="zh-CN"/>
+        </w:rPr>
+      </w:pPr>
+    </w:p>
+    <w:p>
+      <w:pPr>
+        <w:jc w:val="both"/>
+        <w:rPr>
+          <w:rFonts w:asciiTheme="majorEastAsia" w:eastAsiaTheme="majorEastAsia" w:hAnsiTheme="majorEastAsia" w:cs="Times New Roman"/>
+          <w:color w:val="262626"/>
+          <w:sz w:val="26"/>
+          <w:szCs w:val="26"/>
+          <w:lang w:eastAsia="zh-CN"/>
+        </w:rPr>
+      </w:pPr>
+      <w:r>
+        <w:rPr>
+          <w:rFonts w:asciiTheme="majorEastAsia" w:eastAsiaTheme="majorEastAsia" w:hAnsiTheme="majorEastAsia" w:cs="Times New Roman" w:hint="eastAsia"/>
+          <w:color w:val="262626"/>
+          <w:sz w:val="26"/>
+          <w:szCs w:val="26"/>
+          <w:lang w:eastAsia="zh-CN"/>
+        </w:rPr>
+        <w:t>程序编写思路为：首先使用r</w:t>
+      </w:r>
+      <w:r>
+        <w:rPr>
+          <w:rFonts w:asciiTheme="majorEastAsia" w:eastAsiaTheme="majorEastAsia" w:hAnsiTheme="majorEastAsia" w:cs="Times New Roman"/>
+          <w:color w:val="262626"/>
+          <w:sz w:val="26"/>
+          <w:szCs w:val="26"/>
+          <w:lang w:eastAsia="zh-CN"/>
+        </w:rPr>
+        <w:t>andom</w:t>
+      </w:r>
+      <w:r>
+        <w:rPr>
+          <w:rFonts w:asciiTheme="majorEastAsia" w:eastAsiaTheme="majorEastAsia" w:hAnsiTheme="majorEastAsia" w:cs="Times New Roman" w:hint="eastAsia"/>
+          <w:color w:val="262626"/>
+          <w:sz w:val="26"/>
+          <w:szCs w:val="26"/>
+          <w:lang w:eastAsia="zh-CN"/>
+        </w:rPr>
+        <w:t>函数随机选取</w:t>
+      </w:r>
+      <w:proofErr w:type="spellStart"/>
+      <w:r>
+        <w:rPr>
+          <w:rFonts w:asciiTheme="majorEastAsia" w:eastAsiaTheme="majorEastAsia" w:hAnsiTheme="majorEastAsia" w:cs="Times New Roman" w:hint="eastAsia"/>
+          <w:color w:val="262626"/>
+          <w:sz w:val="26"/>
+          <w:szCs w:val="26"/>
+          <w:lang w:eastAsia="zh-CN"/>
+        </w:rPr>
+        <w:t>x</w:t>
+      </w:r>
+      <w:r>
+        <w:rPr>
+          <w:rFonts w:asciiTheme="majorEastAsia" w:eastAsiaTheme="majorEastAsia" w:hAnsiTheme="majorEastAsia" w:cs="Times New Roman"/>
+          <w:color w:val="262626"/>
+          <w:sz w:val="26"/>
+          <w:szCs w:val="26"/>
+          <w:lang w:eastAsia="zh-CN"/>
+        </w:rPr>
+        <w:t>,y</w:t>
+      </w:r>
+      <w:proofErr w:type="spellEnd"/>
+      <w:r>
+        <w:rPr>
+          <w:rFonts w:asciiTheme="majorEastAsia" w:eastAsiaTheme="majorEastAsia" w:hAnsiTheme="majorEastAsia" w:cs="Times New Roman" w:hint="eastAsia"/>
+          <w:color w:val="262626"/>
+          <w:sz w:val="26"/>
+          <w:szCs w:val="26"/>
+          <w:lang w:eastAsia="zh-CN"/>
+        </w:rPr>
+        <w:t>值，然后套公式计算出f</w:t>
+      </w:r>
+      <w:r>
+        <w:rPr>
+          <w:rFonts w:asciiTheme="majorEastAsia" w:eastAsiaTheme="majorEastAsia" w:hAnsiTheme="majorEastAsia" w:cs="Times New Roman"/>
+          <w:color w:val="262626"/>
+          <w:sz w:val="26"/>
+          <w:szCs w:val="26"/>
+          <w:lang w:eastAsia="zh-CN"/>
+        </w:rPr>
+        <w:t>(</w:t>
+      </w:r>
+      <w:proofErr w:type="spellStart"/>
+      <w:r>
+        <w:rPr>
+          <w:rFonts w:asciiTheme="majorEastAsia" w:eastAsiaTheme="majorEastAsia" w:hAnsiTheme="majorEastAsia" w:cs="Times New Roman"/>
+          <w:color w:val="262626"/>
+          <w:sz w:val="26"/>
+          <w:szCs w:val="26"/>
+          <w:lang w:eastAsia="zh-CN"/>
+        </w:rPr>
+        <w:t>x,y</w:t>
+      </w:r>
+      <w:proofErr w:type="spellEnd"/>
+      <w:r>
+        <w:rPr>
+          <w:rFonts w:asciiTheme="majorEastAsia" w:eastAsiaTheme="majorEastAsia" w:hAnsiTheme="majorEastAsia" w:cs="Times New Roman" w:hint="eastAsia"/>
+          <w:color w:val="262626"/>
+          <w:sz w:val="26"/>
+          <w:szCs w:val="26"/>
+          <w:lang w:eastAsia="zh-CN"/>
+        </w:rPr>
+        <w:t>)。根据采样点的个数求其所有采样点测期望作为二重积分的近似值。然后重复蒙特卡洛方法1</w:t>
+      </w:r>
+      <w:r>
+        <w:rPr>
+          <w:rFonts w:asciiTheme="majorEastAsia" w:eastAsiaTheme="majorEastAsia" w:hAnsiTheme="majorEastAsia" w:cs="Times New Roman"/>
+          <w:color w:val="262626"/>
+          <w:sz w:val="26"/>
+          <w:szCs w:val="26"/>
+          <w:lang w:eastAsia="zh-CN"/>
+        </w:rPr>
+        <w:t>00</w:t>
+      </w:r>
+      <w:r>
+        <w:rPr>
+          <w:rFonts w:asciiTheme="majorEastAsia" w:eastAsiaTheme="majorEastAsia" w:hAnsiTheme="majorEastAsia" w:cs="Times New Roman" w:hint="eastAsia"/>
+          <w:color w:val="262626"/>
+          <w:sz w:val="26"/>
+          <w:szCs w:val="26"/>
+          <w:lang w:eastAsia="zh-CN"/>
+        </w:rPr>
+        <w:t>次 ，求解均值m</w:t>
+      </w:r>
+      <w:r>
+        <w:rPr>
+          <w:rFonts w:asciiTheme="majorEastAsia" w:eastAsiaTheme="majorEastAsia" w:hAnsiTheme="majorEastAsia" w:cs="Times New Roman"/>
+          <w:color w:val="262626"/>
+          <w:sz w:val="26"/>
+          <w:szCs w:val="26"/>
+          <w:lang w:eastAsia="zh-CN"/>
+        </w:rPr>
+        <w:t>ean</w:t>
+      </w:r>
+      <w:r>
+        <w:rPr>
+          <w:rFonts w:asciiTheme="majorEastAsia" w:eastAsiaTheme="majorEastAsia" w:hAnsiTheme="majorEastAsia" w:cs="Times New Roman" w:hint="eastAsia"/>
+          <w:color w:val="262626"/>
+          <w:sz w:val="26"/>
+          <w:szCs w:val="26"/>
+          <w:lang w:eastAsia="zh-CN"/>
+        </w:rPr>
+        <w:t>和方差v</w:t>
+      </w:r>
+      <w:r>
+        <w:rPr>
+          <w:rFonts w:asciiTheme="majorEastAsia" w:eastAsiaTheme="majorEastAsia" w:hAnsiTheme="majorEastAsia" w:cs="Times New Roman"/>
+          <w:color w:val="262626"/>
+          <w:sz w:val="26"/>
+          <w:szCs w:val="26"/>
+          <w:lang w:eastAsia="zh-CN"/>
+        </w:rPr>
+        <w:t>ariance</w:t>
+      </w:r>
+      <w:r>
+        <w:rPr>
+          <w:rFonts w:asciiTheme="majorEastAsia" w:eastAsiaTheme="majorEastAsia" w:hAnsiTheme="majorEastAsia" w:cs="Times New Roman" w:hint="eastAsia"/>
+          <w:color w:val="262626"/>
+          <w:sz w:val="26"/>
+          <w:szCs w:val="26"/>
+          <w:lang w:eastAsia="zh-CN"/>
+        </w:rPr>
+        <w:t>。最后是</w:t>
+      </w:r>
+      <w:r>
+        <w:rPr>
+          <w:rFonts w:asciiTheme="majorEastAsia" w:eastAsiaTheme="majorEastAsia" w:hAnsiTheme="majorEastAsia" w:cs="Times New Roman" w:hint="eastAsia"/>
+          <w:color w:val="262626"/>
+          <w:sz w:val="26"/>
+          <w:szCs w:val="26"/>
+          <w:lang w:eastAsia="zh-CN"/>
+        </w:rPr>
+        <w:t>设置</w:t>
+      </w:r>
+      <w:bookmarkStart w:id="2" w:name="_GoBack"/>
+      <w:bookmarkEnd w:id="2"/>
+      <w:r>
+        <w:rPr>
+          <w:rFonts w:asciiTheme="majorEastAsia" w:eastAsiaTheme="majorEastAsia" w:hAnsiTheme="majorEastAsia" w:cs="Times New Roman" w:hint="eastAsia"/>
+          <w:color w:val="262626"/>
+          <w:sz w:val="26"/>
+          <w:szCs w:val="26"/>
+          <w:lang w:eastAsia="zh-CN"/>
+        </w:rPr>
+        <w:t>不同的采样点，重复上述步骤。</w:t>
+      </w:r>
+    </w:p>
+    <w:p>
+      <w:pPr>
+        <w:jc w:val="both"/>
+        <w:rPr>
+          <w:rFonts w:ascii="Times New Roman" w:eastAsia="Songti TC" w:hAnsi="Times New Roman" w:cs="Times New Roman"/>
+          <w:b/>
+          <w:color w:val="262626"/>
+          <w:sz w:val="26"/>
+          <w:szCs w:val="26"/>
+          <w:lang w:eastAsia="zh-CN"/>
+        </w:rPr>
+      </w:pPr>
+      <w:r>
+        <w:rPr>
+          <w:rFonts w:asciiTheme="majorEastAsia" w:eastAsiaTheme="majorEastAsia" w:hAnsiTheme="majorEastAsia" w:cs="Times New Roman"/>
+          <w:color w:val="262626"/>
+          <w:sz w:val="26"/>
+          <w:szCs w:val="26"/>
+          <w:lang w:eastAsia="zh-CN"/>
+        </w:rPr>
+        <w:tab/>
+      </w:r>
+      <w:r>
+        <w:rPr>
+          <w:rFonts w:ascii="Times New Roman" w:eastAsia="Songti TC" w:hAnsi="Times New Roman" w:cs="Times New Roman" w:hint="eastAsia"/>
+          <w:b/>
+          <w:color w:val="262626"/>
+          <w:sz w:val="26"/>
+          <w:szCs w:val="26"/>
+          <w:lang w:eastAsia="zh-CN"/>
+        </w:rPr>
+        <w:t>Code</w:t>
+      </w:r>
+      <w:r>
+        <w:rPr>
+          <w:rFonts w:ascii="Times New Roman" w:eastAsia="Songti TC" w:hAnsi="Times New Roman" w:cs="Times New Roman" w:hint="eastAsia"/>
+          <w:b/>
+          <w:color w:val="262626"/>
+          <w:sz w:val="26"/>
+          <w:szCs w:val="26"/>
+          <w:lang w:eastAsia="zh-CN"/>
+        </w:rPr>
+        <w:t>：</w:t>
+      </w:r>
+    </w:p>
+    <w:p>
+      <w:pPr>
+        <w:jc w:val="both"/>
+        <w:rPr>
+          <w:rFonts w:ascii="Times New Roman" w:eastAsia="Songti TC" w:hAnsi="Times New Roman" w:cs="Times New Roman" w:hint="eastAsia"/>
+          <w:b/>
+          <w:color w:val="262626"/>
+          <w:sz w:val="26"/>
+          <w:szCs w:val="26"/>
+          <w:lang w:eastAsia="zh-CN"/>
+        </w:rPr>
+      </w:pPr>
+      <w:r>
+        <w:rPr>
+          <w:rFonts w:ascii="Times New Roman" w:eastAsia="Songti TC" w:hAnsi="Times New Roman" w:cs="Times New Roman"/>
+          <w:b/>
+          <w:color w:val="262626"/>
+          <w:sz w:val="26"/>
+          <w:szCs w:val="26"/>
+          <w:lang w:eastAsia="zh-CN"/>
+        </w:rPr>
+        <w:lastRenderedPageBreak/>
+        <w:tab/>
+      </w:r>
+      <w:bookmarkStart w:id="3" w:name="_MON_1614229486"/>
+      <w:bookmarkEnd w:id="3"/>
+      <w:r>
+        <w:rPr>
+          <w:rFonts w:ascii="Times New Roman" w:eastAsia="Songti TC" w:hAnsi="Times New Roman" w:cs="Times New Roman"/>
+          <w:b/>
+          <w:color w:val="262626"/>
+          <w:sz w:val="26"/>
+          <w:szCs w:val="26"/>
+          <w:lang w:eastAsia="zh-CN"/>
+        </w:rPr>
+        <w:object w:dxaOrig="8306" w:dyaOrig="9640" w14:anchorId="35DF689E">
+          <v:shape id="_x0000_i1031" type="#_x0000_t75" style="width:397.5pt;height:461pt" o:ole="">
+            <v:imagedata r:id="rId14" o:title=""/>
+          </v:shape>
+          <o:OLEObject Type="Embed" ProgID="Word.OpenDocumentText.12" ShapeID="_x0000_i1031" DrawAspect="Content" ObjectID="_1614229521" r:id="rId15"/>
+        </w:object>
+      </w:r>
+    </w:p>
+    <w:p>
+      <w:pPr>
+        <w:jc w:val="both"/>
+        <w:rPr>
+          <w:rFonts w:ascii="Times New Roman" w:eastAsia="Songti TC" w:hAnsi="Times New Roman" w:cs="Times New Roman"/>
+          <w:b/>
+          <w:color w:val="262626"/>
+          <w:sz w:val="26"/>
+          <w:szCs w:val="26"/>
+          <w:lang w:eastAsia="zh-CN"/>
+        </w:rPr>
+      </w:pPr>
+      <w:r>
+        <w:rPr>
+          <w:rFonts w:ascii="Times New Roman" w:eastAsia="Songti TC" w:hAnsi="Times New Roman" w:cs="Times New Roman"/>
+          <w:b/>
+          <w:color w:val="262626"/>
+          <w:sz w:val="26"/>
+          <w:szCs w:val="26"/>
+          <w:lang w:eastAsia="zh-CN"/>
+        </w:rPr>
+        <w:tab/>
+      </w:r>
+    </w:p>
+    <w:p>
+      <w:pPr>
+        <w:ind w:firstLine="720"/>
+        <w:jc w:val="both"/>
+        <w:rPr>
+          <w:rFonts w:ascii="Times New Roman" w:eastAsia="Songti TC" w:hAnsi="Times New Roman" w:cs="Times New Roman"/>
+          <w:b/>
+          <w:color w:val="262626"/>
+          <w:sz w:val="26"/>
+          <w:szCs w:val="26"/>
+          <w:lang w:eastAsia="zh-CN"/>
+        </w:rPr>
+      </w:pPr>
+      <w:r>
+        <w:rPr>
+          <w:rFonts w:ascii="Times New Roman" w:eastAsia="Songti TC" w:hAnsi="Times New Roman" w:cs="Times New Roman" w:hint="eastAsia"/>
+          <w:b/>
+          <w:color w:val="262626"/>
+          <w:sz w:val="26"/>
+          <w:szCs w:val="26"/>
+          <w:lang w:eastAsia="zh-CN"/>
+        </w:rPr>
+        <w:t>Result</w:t>
+      </w:r>
+      <w:r>
+        <w:rPr>
+          <w:rFonts w:ascii="Times New Roman" w:eastAsia="Songti TC" w:hAnsi="Times New Roman" w:cs="Times New Roman" w:hint="eastAsia"/>
+          <w:b/>
+          <w:color w:val="262626"/>
+          <w:sz w:val="26"/>
+          <w:szCs w:val="26"/>
+          <w:lang w:eastAsia="zh-CN"/>
+        </w:rPr>
+        <w:t>：</w:t>
+      </w:r>
+    </w:p>
+    <w:p>
+      <w:pPr>
+        <w:ind w:left="720"/>
+        <w:jc w:val="both"/>
+        <w:rPr>
+          <w:rFonts w:ascii="Times New Roman" w:eastAsia="Songti TC" w:hAnsi="Times New Roman" w:cs="Times New Roman" w:hint="eastAsia"/>
+          <w:b/>
+          <w:color w:val="262626"/>
+          <w:sz w:val="26"/>
+          <w:szCs w:val="26"/>
+          <w:lang w:eastAsia="zh-CN"/>
+        </w:rPr>
+      </w:pPr>
+      <w:r>
+        <w:rPr>
+          <w:rFonts w:ascii="Times New Roman" w:eastAsia="Songti TC" w:hAnsi="Times New Roman" w:cs="Times New Roman"/>
+          <w:b/>
+          <w:color w:val="262626"/>
+          <w:sz w:val="26"/>
+          <w:szCs w:val="26"/>
+          <w:lang w:eastAsia="zh-CN"/>
+        </w:rPr>
+        <w:lastRenderedPageBreak/>
+        <w:tab/>
+      </w:r>
+      <w:r>
+        <w:rPr>
+          <w:noProof/>
+        </w:rPr>
+        <w:drawing>
+          <wp:inline distT="0" distB="0" distL="0" distR="0" wp14:anchorId="352711CB" wp14:editId="7B2B10B8">
+            <wp:extent cx="5441950" cy="2769241"/>
+            <wp:effectExtent l="0" t="0" r="6350" b="0"/>
+            <wp:docPr id="3" name="图片 3"/>
+            <wp:cNvGraphicFramePr>
+              <a:graphicFrameLocks xmlns:a="http://schemas.openxmlformats.org/drawingml/2006/main" noChangeAspect="1"/>
+            </wp:cNvGraphicFramePr>
+            <a:graphic xmlns:a="http://schemas.openxmlformats.org/drawingml/2006/main">
+              <a:graphicData uri="http://schemas.openxmlformats.org/drawingml/2006/picture">
+                <pic:pic xmlns:pic="http://schemas.openxmlformats.org/drawingml/2006/picture">
+                  <pic:nvPicPr>
+                    <pic:cNvPr id="1" name=""/>
+                    <pic:cNvPicPr/>
+                  </pic:nvPicPr>
+                  <pic:blipFill>
+                    <a:blip r:embed="rId16"/>
+                    <a:stretch>
+                      <a:fillRect/>
+                    </a:stretch>
+                  </pic:blipFill>
+                  <pic:spPr>
+                    <a:xfrm>
+                      <a:off x="0" y="0"/>
+                      <a:ext cx="5445136" cy="2770862"/>
+                    </a:xfrm>
+                    <a:prstGeom prst="rect">
+                      <a:avLst/>
+                    </a:prstGeom>
+                  </pic:spPr>
+                </pic:pic>
+              </a:graphicData>
+            </a:graphic>
+          </wp:inline>
+        </w:drawing>
+      </w:r>
     </w:p>
     <w:sectPr>
       <w:pgSz w:w="11900" w:h="16840"/>
